--- a/documentation/jenkins-demo-with-node-js-react-npm-app.docx
+++ b/documentation/jenkins-demo-with-node-js-react-npm-app.docx
@@ -404,6 +404,7 @@
         </w:rPr>
         <w:t>C:\Program Files\Jenkins&gt;</w:t>
       </w:r>
+      <w:proofErr w:type="spellStart"/>
       <w:r>
         <w:rPr>
           <w:highlight w:val="yellow"/>
@@ -411,6 +412,7 @@
         </w:rPr>
         <w:t>dir</w:t>
       </w:r>
+      <w:proofErr w:type="spellEnd"/>
     </w:p>
     <w:p>
       <w:pPr>
@@ -874,7 +876,7 @@
           <w:noProof/>
         </w:rPr>
         <w:drawing>
-          <wp:inline distT="0" distB="0" distL="0" distR="0" wp14:anchorId="191C8178" wp14:editId="091CF61A">
+          <wp:inline distT="0" distB="0" distL="0" distR="0" wp14:anchorId="191C8178" wp14:editId="764BEF76">
             <wp:extent cx="5760720" cy="3619500"/>
             <wp:effectExtent l="0" t="0" r="0" b="0"/>
             <wp:docPr id="1078277917" name="Grafik 1"/>
@@ -1214,6 +1216,7 @@
         </w:rPr>
         <w:t xml:space="preserve"> </w:t>
       </w:r>
+      <w:proofErr w:type="spellStart"/>
       <w:r>
         <w:rPr>
           <w:highlight w:val="yellow"/>
@@ -1221,6 +1224,7 @@
         </w:rPr>
         <w:t>UserID</w:t>
       </w:r>
+      <w:proofErr w:type="spellEnd"/>
       <w:r>
         <w:rPr>
           <w:highlight w:val="yellow"/>
@@ -1922,7 +1926,7 @@
           <w:lang w:val="en-US"/>
         </w:rPr>
         <w:drawing>
-          <wp:inline distT="0" distB="0" distL="0" distR="0" wp14:anchorId="6F1AA30A" wp14:editId="02378553">
+          <wp:inline distT="0" distB="0" distL="0" distR="0" wp14:anchorId="6F1AA30A" wp14:editId="2C05D1BC">
             <wp:extent cx="4922520" cy="2663109"/>
             <wp:effectExtent l="0" t="0" r="0" b="4445"/>
             <wp:docPr id="1072279679" name="Grafik 6"/>
@@ -2192,35 +2196,1890 @@
     </w:p>
     <w:p>
       <w:pPr>
-        <w:jc w:val="left"/>
-        <w:rPr>
-          <w:lang w:val="en-US"/>
-        </w:rPr>
-      </w:pPr>
-    </w:p>
-    <w:p>
-      <w:pPr>
-        <w:jc w:val="left"/>
-        <w:rPr>
-          <w:lang w:val="en-US"/>
-        </w:rPr>
-      </w:pPr>
-    </w:p>
-    <w:p>
-      <w:pPr>
-        <w:jc w:val="left"/>
-        <w:rPr>
-          <w:lang w:val="en-US"/>
-        </w:rPr>
-      </w:pPr>
-    </w:p>
-    <w:p>
-      <w:pPr>
-        <w:jc w:val="left"/>
-        <w:rPr>
-          <w:lang w:val="en-US"/>
-        </w:rPr>
-      </w:pPr>
+        <w:pBdr>
+          <w:bottom w:val="single" w:sz="6" w:space="1" w:color="auto"/>
+        </w:pBdr>
+        <w:jc w:val="left"/>
+        <w:rPr>
+          <w:lang w:val="en-US"/>
+        </w:rPr>
+      </w:pPr>
+    </w:p>
+    <w:p>
+      <w:pPr>
+        <w:jc w:val="left"/>
+        <w:rPr>
+          <w:lang w:val="en-US"/>
+        </w:rPr>
+      </w:pPr>
+    </w:p>
+    <w:p>
+      <w:pPr>
+        <w:jc w:val="left"/>
+        <w:rPr>
+          <w:lang w:val="en-US"/>
+        </w:rPr>
+      </w:pPr>
+    </w:p>
+    <w:p>
+      <w:pPr>
+        <w:rPr>
+          <w:lang w:val="en-US"/>
+        </w:rPr>
+      </w:pPr>
+      <w:r>
+        <w:rPr>
+          <w:lang w:val="en-US"/>
+        </w:rPr>
+        <w:br w:type="page"/>
+      </w:r>
+    </w:p>
+    <w:p>
+      <w:pPr>
+        <w:rPr>
+          <w:color w:val="FF0000"/>
+          <w:sz w:val="52"/>
+          <w:szCs w:val="52"/>
+          <w:u w:val="single"/>
+          <w:lang w:val="en-US"/>
+        </w:rPr>
+      </w:pPr>
+      <w:r>
+        <w:rPr>
+          <w:color w:val="FF0000"/>
+          <w:sz w:val="52"/>
+          <w:szCs w:val="52"/>
+          <w:u w:val="single"/>
+          <w:lang w:val="en-US"/>
+        </w:rPr>
+        <w:lastRenderedPageBreak/>
+        <w:t xml:space="preserve">Jenkins </w:t>
+      </w:r>
+    </w:p>
+    <w:p>
+      <w:pPr>
+        <w:jc w:val="left"/>
+        <w:rPr>
+          <w:rStyle w:val="Hyperlink"/>
+          <w:lang w:val="en-US"/>
+        </w:rPr>
+      </w:pPr>
+      <w:r>
+        <w:rPr>
+          <w:lang w:val="en-US"/>
+        </w:rPr>
+        <w:t xml:space="preserve">See VIDEO </w:t>
+      </w:r>
+      <w:r>
+        <w:rPr>
+          <w:lang w:val="en-US"/>
+        </w:rPr>
+        <w:sym w:font="Wingdings" w:char="F0E0"/>
+      </w:r>
+      <w:r>
+        <w:rPr>
+          <w:lang w:val="en-US"/>
+        </w:rPr>
+        <w:t xml:space="preserve"> </w:t>
+      </w:r>
+      <w:hyperlink r:id="rId25" w:history="1">
+        <w:r>
+          <w:rPr>
+            <w:rStyle w:val="Hyperlink"/>
+            <w:lang w:val="en-US"/>
+          </w:rPr>
+          <w:t>https://www.youtube.com/watch?v=xWCQpSDArb4</w:t>
+        </w:r>
+      </w:hyperlink>
+    </w:p>
+    <w:p>
+      <w:pPr>
+        <w:jc w:val="left"/>
+        <w:rPr>
+          <w:sz w:val="28"/>
+          <w:szCs w:val="28"/>
+          <w:lang w:val="en-US"/>
+        </w:rPr>
+      </w:pPr>
+      <w:r>
+        <w:rPr>
+          <w:sz w:val="28"/>
+          <w:szCs w:val="28"/>
+          <w:lang w:val="en-US"/>
+        </w:rPr>
+        <w:t xml:space="preserve">Jenkins </w:t>
+      </w:r>
+      <w:r>
+        <w:rPr>
+          <w:sz w:val="28"/>
+          <w:szCs w:val="28"/>
+          <w:lang w:val="en-US"/>
+        </w:rPr>
+        <w:sym w:font="Wingdings" w:char="F0E0"/>
+      </w:r>
+      <w:r>
+        <w:rPr>
+          <w:sz w:val="28"/>
+          <w:szCs w:val="28"/>
+          <w:lang w:val="en-US"/>
+        </w:rPr>
+        <w:t xml:space="preserve"> </w:t>
+      </w:r>
+      <w:r>
+        <w:rPr>
+          <w:sz w:val="28"/>
+          <w:szCs w:val="28"/>
+          <w:highlight w:val="yellow"/>
+          <w:lang w:val="en-US"/>
+        </w:rPr>
+        <w:t>Start</w:t>
+      </w:r>
+      <w:r>
+        <w:rPr>
+          <w:sz w:val="28"/>
+          <w:szCs w:val="28"/>
+          <w:lang w:val="en-US"/>
+        </w:rPr>
+        <w:t xml:space="preserve"> </w:t>
+      </w:r>
+    </w:p>
+    <w:p>
+      <w:pPr>
+        <w:jc w:val="left"/>
+        <w:rPr>
+          <w:lang w:val="en-US"/>
+        </w:rPr>
+      </w:pPr>
+      <w:r>
+        <w:rPr>
+          <w:noProof/>
+        </w:rPr>
+        <w:drawing>
+          <wp:inline distT="0" distB="0" distL="0" distR="0" wp14:anchorId="23EE93BF" wp14:editId="680AB8D9">
+            <wp:extent cx="2613660" cy="2045811"/>
+            <wp:effectExtent l="0" t="0" r="0" b="0"/>
+            <wp:docPr id="1567914605" name="Grafik 1"/>
+            <wp:cNvGraphicFramePr>
+              <a:graphicFrameLocks xmlns:a="http://schemas.openxmlformats.org/drawingml/2006/main" noChangeAspect="1"/>
+            </wp:cNvGraphicFramePr>
+            <a:graphic xmlns:a="http://schemas.openxmlformats.org/drawingml/2006/main">
+              <a:graphicData uri="http://schemas.openxmlformats.org/drawingml/2006/picture">
+                <pic:pic xmlns:pic="http://schemas.openxmlformats.org/drawingml/2006/picture">
+                  <pic:nvPicPr>
+                    <pic:cNvPr id="1567914605" name=""/>
+                    <pic:cNvPicPr/>
+                  </pic:nvPicPr>
+                  <pic:blipFill>
+                    <a:blip r:embed="rId26"/>
+                    <a:stretch>
+                      <a:fillRect/>
+                    </a:stretch>
+                  </pic:blipFill>
+                  <pic:spPr>
+                    <a:xfrm>
+                      <a:off x="0" y="0"/>
+                      <a:ext cx="2613660" cy="2045811"/>
+                    </a:xfrm>
+                    <a:prstGeom prst="rect">
+                      <a:avLst/>
+                    </a:prstGeom>
+                  </pic:spPr>
+                </pic:pic>
+              </a:graphicData>
+            </a:graphic>
+          </wp:inline>
+        </w:drawing>
+      </w:r>
+    </w:p>
+    <w:p>
+      <w:pPr>
+        <w:jc w:val="left"/>
+        <w:rPr>
+          <w:lang w:val="en-US"/>
+        </w:rPr>
+      </w:pPr>
+      <w:r>
+        <w:rPr>
+          <w:noProof/>
+        </w:rPr>
+        <w:drawing>
+          <wp:inline distT="0" distB="0" distL="0" distR="0" wp14:anchorId="0C3A2060" wp14:editId="48C3638B">
+            <wp:extent cx="5760720" cy="1915160"/>
+            <wp:effectExtent l="0" t="0" r="0" b="8890"/>
+            <wp:docPr id="1650646065" name="Grafik 1"/>
+            <wp:cNvGraphicFramePr>
+              <a:graphicFrameLocks xmlns:a="http://schemas.openxmlformats.org/drawingml/2006/main" noChangeAspect="1"/>
+            </wp:cNvGraphicFramePr>
+            <a:graphic xmlns:a="http://schemas.openxmlformats.org/drawingml/2006/main">
+              <a:graphicData uri="http://schemas.openxmlformats.org/drawingml/2006/picture">
+                <pic:pic xmlns:pic="http://schemas.openxmlformats.org/drawingml/2006/picture">
+                  <pic:nvPicPr>
+                    <pic:cNvPr id="1650646065" name=""/>
+                    <pic:cNvPicPr/>
+                  </pic:nvPicPr>
+                  <pic:blipFill>
+                    <a:blip r:embed="rId27"/>
+                    <a:stretch>
+                      <a:fillRect/>
+                    </a:stretch>
+                  </pic:blipFill>
+                  <pic:spPr>
+                    <a:xfrm>
+                      <a:off x="0" y="0"/>
+                      <a:ext cx="5760720" cy="1915160"/>
+                    </a:xfrm>
+                    <a:prstGeom prst="rect">
+                      <a:avLst/>
+                    </a:prstGeom>
+                  </pic:spPr>
+                </pic:pic>
+              </a:graphicData>
+            </a:graphic>
+          </wp:inline>
+        </w:drawing>
+      </w:r>
+    </w:p>
+    <w:p>
+      <w:pPr>
+        <w:jc w:val="left"/>
+        <w:rPr>
+          <w:lang w:val="en-US"/>
+        </w:rPr>
+      </w:pPr>
+      <w:r>
+        <w:rPr>
+          <w:noProof/>
+          <w:lang w:val="en-US"/>
+        </w:rPr>
+        <w:lastRenderedPageBreak/>
+        <w:drawing>
+          <wp:inline distT="0" distB="0" distL="0" distR="0" wp14:anchorId="2A85DD3A" wp14:editId="435BBE7B">
+            <wp:extent cx="5760720" cy="3901440"/>
+            <wp:effectExtent l="0" t="0" r="0" b="3810"/>
+            <wp:docPr id="1625949992" name="Grafik 2"/>
+            <wp:cNvGraphicFramePr>
+              <a:graphicFrameLocks xmlns:a="http://schemas.openxmlformats.org/drawingml/2006/main" noChangeAspect="1"/>
+            </wp:cNvGraphicFramePr>
+            <a:graphic xmlns:a="http://schemas.openxmlformats.org/drawingml/2006/main">
+              <a:graphicData uri="http://schemas.openxmlformats.org/drawingml/2006/picture">
+                <pic:pic xmlns:pic="http://schemas.openxmlformats.org/drawingml/2006/picture">
+                  <pic:nvPicPr>
+                    <pic:cNvPr id="0" name="Picture 2"/>
+                    <pic:cNvPicPr>
+                      <a:picLocks noChangeAspect="1" noChangeArrowheads="1"/>
+                    </pic:cNvPicPr>
+                  </pic:nvPicPr>
+                  <pic:blipFill>
+                    <a:blip r:embed="rId28">
+                      <a:extLst>
+                        <a:ext uri="{28A0092B-C50C-407E-A947-70E740481C1C}">
+                          <a14:useLocalDpi xmlns:a14="http://schemas.microsoft.com/office/drawing/2010/main" val="0"/>
+                        </a:ext>
+                      </a:extLst>
+                    </a:blip>
+                    <a:srcRect/>
+                    <a:stretch>
+                      <a:fillRect/>
+                    </a:stretch>
+                  </pic:blipFill>
+                  <pic:spPr bwMode="auto">
+                    <a:xfrm>
+                      <a:off x="0" y="0"/>
+                      <a:ext cx="5760720" cy="3901440"/>
+                    </a:xfrm>
+                    <a:prstGeom prst="rect">
+                      <a:avLst/>
+                    </a:prstGeom>
+                    <a:noFill/>
+                    <a:ln>
+                      <a:noFill/>
+                    </a:ln>
+                  </pic:spPr>
+                </pic:pic>
+              </a:graphicData>
+            </a:graphic>
+          </wp:inline>
+        </w:drawing>
+      </w:r>
+    </w:p>
+    <w:p>
+      <w:pPr>
+        <w:jc w:val="left"/>
+        <w:rPr>
+          <w:lang w:val="en-US"/>
+        </w:rPr>
+      </w:pPr>
+      <w:r>
+        <w:rPr>
+          <w:noProof/>
+        </w:rPr>
+        <w:drawing>
+          <wp:inline distT="0" distB="0" distL="0" distR="0" wp14:anchorId="18049201" wp14:editId="3CB7F449">
+            <wp:extent cx="4358640" cy="4167901"/>
+            <wp:effectExtent l="0" t="0" r="3810" b="4445"/>
+            <wp:docPr id="285876416" name="Grafik 1"/>
+            <wp:cNvGraphicFramePr>
+              <a:graphicFrameLocks xmlns:a="http://schemas.openxmlformats.org/drawingml/2006/main" noChangeAspect="1"/>
+            </wp:cNvGraphicFramePr>
+            <a:graphic xmlns:a="http://schemas.openxmlformats.org/drawingml/2006/main">
+              <a:graphicData uri="http://schemas.openxmlformats.org/drawingml/2006/picture">
+                <pic:pic xmlns:pic="http://schemas.openxmlformats.org/drawingml/2006/picture">
+                  <pic:nvPicPr>
+                    <pic:cNvPr id="285876416" name=""/>
+                    <pic:cNvPicPr/>
+                  </pic:nvPicPr>
+                  <pic:blipFill>
+                    <a:blip r:embed="rId29"/>
+                    <a:stretch>
+                      <a:fillRect/>
+                    </a:stretch>
+                  </pic:blipFill>
+                  <pic:spPr>
+                    <a:xfrm>
+                      <a:off x="0" y="0"/>
+                      <a:ext cx="4358640" cy="4167901"/>
+                    </a:xfrm>
+                    <a:prstGeom prst="rect">
+                      <a:avLst/>
+                    </a:prstGeom>
+                  </pic:spPr>
+                </pic:pic>
+              </a:graphicData>
+            </a:graphic>
+          </wp:inline>
+        </w:drawing>
+      </w:r>
+    </w:p>
+    <w:p>
+      <w:pPr>
+        <w:jc w:val="left"/>
+        <w:rPr>
+          <w:lang w:val="en-US"/>
+        </w:rPr>
+      </w:pPr>
+      <w:r>
+        <w:rPr>
+          <w:noProof/>
+        </w:rPr>
+        <w:lastRenderedPageBreak/>
+        <w:drawing>
+          <wp:inline distT="0" distB="0" distL="0" distR="0" wp14:anchorId="4EA2D93E" wp14:editId="7E2E57AF">
+            <wp:extent cx="5760720" cy="2613660"/>
+            <wp:effectExtent l="0" t="0" r="0" b="0"/>
+            <wp:docPr id="925391085" name="Grafik 1"/>
+            <wp:cNvGraphicFramePr>
+              <a:graphicFrameLocks xmlns:a="http://schemas.openxmlformats.org/drawingml/2006/main" noChangeAspect="1"/>
+            </wp:cNvGraphicFramePr>
+            <a:graphic xmlns:a="http://schemas.openxmlformats.org/drawingml/2006/main">
+              <a:graphicData uri="http://schemas.openxmlformats.org/drawingml/2006/picture">
+                <pic:pic xmlns:pic="http://schemas.openxmlformats.org/drawingml/2006/picture">
+                  <pic:nvPicPr>
+                    <pic:cNvPr id="925391085" name=""/>
+                    <pic:cNvPicPr/>
+                  </pic:nvPicPr>
+                  <pic:blipFill>
+                    <a:blip r:embed="rId30"/>
+                    <a:stretch>
+                      <a:fillRect/>
+                    </a:stretch>
+                  </pic:blipFill>
+                  <pic:spPr>
+                    <a:xfrm>
+                      <a:off x="0" y="0"/>
+                      <a:ext cx="5760720" cy="2613660"/>
+                    </a:xfrm>
+                    <a:prstGeom prst="rect">
+                      <a:avLst/>
+                    </a:prstGeom>
+                  </pic:spPr>
+                </pic:pic>
+              </a:graphicData>
+            </a:graphic>
+          </wp:inline>
+        </w:drawing>
+      </w:r>
+    </w:p>
+    <w:p>
+      <w:pPr>
+        <w:pStyle w:val="Listenabsatz"/>
+        <w:pBdr>
+          <w:top w:val="single" w:sz="4" w:space="1" w:color="auto"/>
+          <w:left w:val="single" w:sz="4" w:space="4" w:color="auto"/>
+          <w:bottom w:val="single" w:sz="4" w:space="1" w:color="auto"/>
+          <w:right w:val="single" w:sz="4" w:space="4" w:color="auto"/>
+        </w:pBdr>
+        <w:ind w:left="0"/>
+        <w:jc w:val="left"/>
+        <w:rPr>
+          <w:color w:val="002465"/>
+          <w:lang w:val="en-US"/>
+        </w:rPr>
+      </w:pPr>
+      <w:r>
+        <w:rPr>
+          <w:color w:val="002465"/>
+          <w:lang w:val="en-US"/>
+        </w:rPr>
+        <w:t>pipeline {</w:t>
+      </w:r>
+    </w:p>
+    <w:p>
+      <w:pPr>
+        <w:pStyle w:val="Listenabsatz"/>
+        <w:pBdr>
+          <w:top w:val="single" w:sz="4" w:space="1" w:color="auto"/>
+          <w:left w:val="single" w:sz="4" w:space="4" w:color="auto"/>
+          <w:bottom w:val="single" w:sz="4" w:space="1" w:color="auto"/>
+          <w:right w:val="single" w:sz="4" w:space="4" w:color="auto"/>
+        </w:pBdr>
+        <w:ind w:left="0"/>
+        <w:jc w:val="left"/>
+        <w:rPr>
+          <w:color w:val="002465"/>
+          <w:lang w:val="en-US"/>
+        </w:rPr>
+      </w:pPr>
+      <w:r>
+        <w:rPr>
+          <w:color w:val="002465"/>
+          <w:lang w:val="en-US"/>
+        </w:rPr>
+        <w:t xml:space="preserve">  agent any</w:t>
+      </w:r>
+    </w:p>
+    <w:p>
+      <w:pPr>
+        <w:pStyle w:val="Listenabsatz"/>
+        <w:pBdr>
+          <w:top w:val="single" w:sz="4" w:space="1" w:color="auto"/>
+          <w:left w:val="single" w:sz="4" w:space="4" w:color="auto"/>
+          <w:bottom w:val="single" w:sz="4" w:space="1" w:color="auto"/>
+          <w:right w:val="single" w:sz="4" w:space="4" w:color="auto"/>
+        </w:pBdr>
+        <w:ind w:left="0"/>
+        <w:jc w:val="left"/>
+        <w:rPr>
+          <w:color w:val="002465"/>
+          <w:lang w:val="en-US"/>
+        </w:rPr>
+      </w:pPr>
+      <w:r>
+        <w:rPr>
+          <w:color w:val="002465"/>
+          <w:lang w:val="en-US"/>
+        </w:rPr>
+        <w:t xml:space="preserve">  tools {</w:t>
+      </w:r>
+      <w:proofErr w:type="spellStart"/>
+      <w:r>
+        <w:rPr>
+          <w:color w:val="002465"/>
+          <w:lang w:val="en-US"/>
+        </w:rPr>
+        <w:t>nodejs</w:t>
+      </w:r>
+      <w:proofErr w:type="spellEnd"/>
+      <w:r>
+        <w:rPr>
+          <w:color w:val="002465"/>
+          <w:lang w:val="en-US"/>
+        </w:rPr>
+        <w:t xml:space="preserve"> "node"}</w:t>
+      </w:r>
+    </w:p>
+    <w:p>
+      <w:pPr>
+        <w:pStyle w:val="Listenabsatz"/>
+        <w:pBdr>
+          <w:top w:val="single" w:sz="4" w:space="1" w:color="auto"/>
+          <w:left w:val="single" w:sz="4" w:space="4" w:color="auto"/>
+          <w:bottom w:val="single" w:sz="4" w:space="1" w:color="auto"/>
+          <w:right w:val="single" w:sz="4" w:space="4" w:color="auto"/>
+        </w:pBdr>
+        <w:ind w:left="0"/>
+        <w:jc w:val="left"/>
+        <w:rPr>
+          <w:color w:val="002465"/>
+          <w:lang w:val="en-US"/>
+        </w:rPr>
+      </w:pPr>
+      <w:r>
+        <w:rPr>
+          <w:color w:val="002465"/>
+          <w:lang w:val="en-US"/>
+        </w:rPr>
+        <w:t xml:space="preserve">  stages {</w:t>
+      </w:r>
+    </w:p>
+    <w:p>
+      <w:pPr>
+        <w:pStyle w:val="Listenabsatz"/>
+        <w:pBdr>
+          <w:top w:val="single" w:sz="4" w:space="1" w:color="auto"/>
+          <w:left w:val="single" w:sz="4" w:space="4" w:color="auto"/>
+          <w:bottom w:val="single" w:sz="4" w:space="1" w:color="auto"/>
+          <w:right w:val="single" w:sz="4" w:space="4" w:color="auto"/>
+        </w:pBdr>
+        <w:ind w:left="0"/>
+        <w:jc w:val="left"/>
+        <w:rPr>
+          <w:color w:val="002465"/>
+          <w:lang w:val="en-US"/>
+        </w:rPr>
+      </w:pPr>
+      <w:r>
+        <w:rPr>
+          <w:color w:val="002465"/>
+          <w:lang w:val="en-US"/>
+        </w:rPr>
+        <w:t xml:space="preserve">    stage('Build') {</w:t>
+      </w:r>
+    </w:p>
+    <w:p>
+      <w:pPr>
+        <w:pStyle w:val="Listenabsatz"/>
+        <w:pBdr>
+          <w:top w:val="single" w:sz="4" w:space="1" w:color="auto"/>
+          <w:left w:val="single" w:sz="4" w:space="4" w:color="auto"/>
+          <w:bottom w:val="single" w:sz="4" w:space="1" w:color="auto"/>
+          <w:right w:val="single" w:sz="4" w:space="4" w:color="auto"/>
+        </w:pBdr>
+        <w:ind w:left="0"/>
+        <w:jc w:val="left"/>
+        <w:rPr>
+          <w:color w:val="002465"/>
+          <w:lang w:val="en-US"/>
+        </w:rPr>
+      </w:pPr>
+      <w:r>
+        <w:rPr>
+          <w:color w:val="002465"/>
+          <w:lang w:val="en-US"/>
+        </w:rPr>
+        <w:t xml:space="preserve">      steps {</w:t>
+      </w:r>
+    </w:p>
+    <w:p>
+      <w:pPr>
+        <w:pStyle w:val="Listenabsatz"/>
+        <w:pBdr>
+          <w:top w:val="single" w:sz="4" w:space="1" w:color="auto"/>
+          <w:left w:val="single" w:sz="4" w:space="4" w:color="auto"/>
+          <w:bottom w:val="single" w:sz="4" w:space="1" w:color="auto"/>
+          <w:right w:val="single" w:sz="4" w:space="4" w:color="auto"/>
+        </w:pBdr>
+        <w:ind w:left="0"/>
+        <w:jc w:val="left"/>
+        <w:rPr>
+          <w:color w:val="002465"/>
+          <w:lang w:val="en-US"/>
+        </w:rPr>
+      </w:pPr>
+      <w:r>
+        <w:rPr>
+          <w:color w:val="002465"/>
+          <w:lang w:val="en-US"/>
+        </w:rPr>
+        <w:t xml:space="preserve">        git 'https://github.com/charleshoanduong1111/jenkins-demo-with-node-js-react-npm-app.git'</w:t>
+      </w:r>
+    </w:p>
+    <w:p>
+      <w:pPr>
+        <w:pStyle w:val="Listenabsatz"/>
+        <w:pBdr>
+          <w:top w:val="single" w:sz="4" w:space="1" w:color="auto"/>
+          <w:left w:val="single" w:sz="4" w:space="4" w:color="auto"/>
+          <w:bottom w:val="single" w:sz="4" w:space="1" w:color="auto"/>
+          <w:right w:val="single" w:sz="4" w:space="4" w:color="auto"/>
+        </w:pBdr>
+        <w:ind w:left="0"/>
+        <w:jc w:val="left"/>
+        <w:rPr>
+          <w:color w:val="002465"/>
+          <w:lang w:val="en-US"/>
+        </w:rPr>
+      </w:pPr>
+      <w:r>
+        <w:rPr>
+          <w:color w:val="002465"/>
+          <w:lang w:val="en-US"/>
+        </w:rPr>
+        <w:t xml:space="preserve">        bat '</w:t>
+      </w:r>
+      <w:proofErr w:type="spellStart"/>
+      <w:r>
+        <w:rPr>
+          <w:color w:val="002465"/>
+          <w:lang w:val="en-US"/>
+        </w:rPr>
+        <w:t>npm</w:t>
+      </w:r>
+      <w:proofErr w:type="spellEnd"/>
+      <w:r>
+        <w:rPr>
+          <w:color w:val="002465"/>
+          <w:lang w:val="en-US"/>
+        </w:rPr>
+        <w:t xml:space="preserve"> install'</w:t>
+      </w:r>
+    </w:p>
+    <w:p>
+      <w:pPr>
+        <w:pStyle w:val="Listenabsatz"/>
+        <w:pBdr>
+          <w:top w:val="single" w:sz="4" w:space="1" w:color="auto"/>
+          <w:left w:val="single" w:sz="4" w:space="4" w:color="auto"/>
+          <w:bottom w:val="single" w:sz="4" w:space="1" w:color="auto"/>
+          <w:right w:val="single" w:sz="4" w:space="4" w:color="auto"/>
+        </w:pBdr>
+        <w:ind w:left="0"/>
+        <w:jc w:val="left"/>
+        <w:rPr>
+          <w:color w:val="002465"/>
+          <w:lang w:val="en-US"/>
+        </w:rPr>
+      </w:pPr>
+      <w:r>
+        <w:rPr>
+          <w:color w:val="002465"/>
+          <w:lang w:val="en-US"/>
+        </w:rPr>
+        <w:t xml:space="preserve">      }}}}</w:t>
+      </w:r>
+    </w:p>
+    <w:p>
+      <w:pPr>
+        <w:jc w:val="left"/>
+        <w:rPr>
+          <w:lang w:val="en-US"/>
+        </w:rPr>
+      </w:pPr>
+    </w:p>
+    <w:p>
+      <w:pPr>
+        <w:jc w:val="left"/>
+        <w:rPr>
+          <w:lang w:val="en-US"/>
+        </w:rPr>
+      </w:pPr>
+      <w:r>
+        <w:rPr>
+          <w:noProof/>
+        </w:rPr>
+        <w:drawing>
+          <wp:inline distT="0" distB="0" distL="0" distR="0" wp14:anchorId="4D4798FF" wp14:editId="73A0B901">
+            <wp:extent cx="4869180" cy="1750801"/>
+            <wp:effectExtent l="0" t="0" r="7620" b="1905"/>
+            <wp:docPr id="1278287750" name="Grafik 1"/>
+            <wp:cNvGraphicFramePr>
+              <a:graphicFrameLocks xmlns:a="http://schemas.openxmlformats.org/drawingml/2006/main" noChangeAspect="1"/>
+            </wp:cNvGraphicFramePr>
+            <a:graphic xmlns:a="http://schemas.openxmlformats.org/drawingml/2006/main">
+              <a:graphicData uri="http://schemas.openxmlformats.org/drawingml/2006/picture">
+                <pic:pic xmlns:pic="http://schemas.openxmlformats.org/drawingml/2006/picture">
+                  <pic:nvPicPr>
+                    <pic:cNvPr id="1278287750" name=""/>
+                    <pic:cNvPicPr/>
+                  </pic:nvPicPr>
+                  <pic:blipFill>
+                    <a:blip r:embed="rId31"/>
+                    <a:stretch>
+                      <a:fillRect/>
+                    </a:stretch>
+                  </pic:blipFill>
+                  <pic:spPr>
+                    <a:xfrm>
+                      <a:off x="0" y="0"/>
+                      <a:ext cx="4870693" cy="1751345"/>
+                    </a:xfrm>
+                    <a:prstGeom prst="rect">
+                      <a:avLst/>
+                    </a:prstGeom>
+                  </pic:spPr>
+                </pic:pic>
+              </a:graphicData>
+            </a:graphic>
+          </wp:inline>
+        </w:drawing>
+      </w:r>
+    </w:p>
+    <w:p>
+      <w:pPr>
+        <w:jc w:val="left"/>
+        <w:rPr>
+          <w:lang w:val="en-US"/>
+        </w:rPr>
+      </w:pPr>
+      <w:r>
+        <w:rPr>
+          <w:noProof/>
+        </w:rPr>
+        <w:drawing>
+          <wp:inline distT="0" distB="0" distL="0" distR="0" wp14:anchorId="2EA07C12" wp14:editId="2F89CC36">
+            <wp:extent cx="4404360" cy="1272192"/>
+            <wp:effectExtent l="0" t="0" r="0" b="4445"/>
+            <wp:docPr id="377207918" name="Grafik 1"/>
+            <wp:cNvGraphicFramePr>
+              <a:graphicFrameLocks xmlns:a="http://schemas.openxmlformats.org/drawingml/2006/main" noChangeAspect="1"/>
+            </wp:cNvGraphicFramePr>
+            <a:graphic xmlns:a="http://schemas.openxmlformats.org/drawingml/2006/main">
+              <a:graphicData uri="http://schemas.openxmlformats.org/drawingml/2006/picture">
+                <pic:pic xmlns:pic="http://schemas.openxmlformats.org/drawingml/2006/picture">
+                  <pic:nvPicPr>
+                    <pic:cNvPr id="377207918" name=""/>
+                    <pic:cNvPicPr/>
+                  </pic:nvPicPr>
+                  <pic:blipFill>
+                    <a:blip r:embed="rId32"/>
+                    <a:stretch>
+                      <a:fillRect/>
+                    </a:stretch>
+                  </pic:blipFill>
+                  <pic:spPr>
+                    <a:xfrm>
+                      <a:off x="0" y="0"/>
+                      <a:ext cx="4404360" cy="1272192"/>
+                    </a:xfrm>
+                    <a:prstGeom prst="rect">
+                      <a:avLst/>
+                    </a:prstGeom>
+                  </pic:spPr>
+                </pic:pic>
+              </a:graphicData>
+            </a:graphic>
+          </wp:inline>
+        </w:drawing>
+      </w:r>
+    </w:p>
+    <w:p>
+      <w:pPr>
+        <w:jc w:val="left"/>
+        <w:rPr>
+          <w:lang w:val="en-US"/>
+        </w:rPr>
+      </w:pPr>
+    </w:p>
+    <w:p>
+      <w:pPr>
+        <w:jc w:val="left"/>
+        <w:rPr>
+          <w:lang w:val="en-US"/>
+        </w:rPr>
+      </w:pPr>
+    </w:p>
+    <w:p>
+      <w:pPr>
+        <w:jc w:val="left"/>
+        <w:rPr>
+          <w:lang w:val="en-US"/>
+        </w:rPr>
+      </w:pPr>
+    </w:p>
+    <w:p>
+      <w:pPr>
+        <w:jc w:val="left"/>
+        <w:rPr>
+          <w:sz w:val="28"/>
+          <w:szCs w:val="28"/>
+          <w:lang w:val="en-US"/>
+        </w:rPr>
+      </w:pPr>
+      <w:r>
+        <w:rPr>
+          <w:sz w:val="28"/>
+          <w:szCs w:val="28"/>
+          <w:lang w:val="en-US"/>
+        </w:rPr>
+        <w:lastRenderedPageBreak/>
+        <w:t xml:space="preserve">Click </w:t>
+      </w:r>
+      <w:r>
+        <w:rPr>
+          <w:sz w:val="28"/>
+          <w:szCs w:val="28"/>
+          <w:lang w:val="en-US"/>
+        </w:rPr>
+        <w:sym w:font="Wingdings" w:char="F0E0"/>
+      </w:r>
+      <w:r>
+        <w:rPr>
+          <w:sz w:val="28"/>
+          <w:szCs w:val="28"/>
+          <w:lang w:val="en-US"/>
+        </w:rPr>
+        <w:t xml:space="preserve"> </w:t>
+      </w:r>
+      <w:r>
+        <w:rPr>
+          <w:color w:val="FF0000"/>
+          <w:sz w:val="28"/>
+          <w:szCs w:val="28"/>
+          <w:lang w:val="en-US"/>
+        </w:rPr>
+        <w:t xml:space="preserve">Configure </w:t>
+      </w:r>
+    </w:p>
+    <w:p>
+      <w:pPr>
+        <w:jc w:val="left"/>
+        <w:rPr>
+          <w:lang w:val="en-US"/>
+        </w:rPr>
+      </w:pPr>
+      <w:r>
+        <w:rPr>
+          <w:noProof/>
+        </w:rPr>
+        <w:drawing>
+          <wp:inline distT="0" distB="0" distL="0" distR="0" wp14:anchorId="0C9FF761" wp14:editId="2814FE95">
+            <wp:extent cx="3947160" cy="3232738"/>
+            <wp:effectExtent l="0" t="0" r="0" b="6350"/>
+            <wp:docPr id="1973508112" name="Grafik 1"/>
+            <wp:cNvGraphicFramePr>
+              <a:graphicFrameLocks xmlns:a="http://schemas.openxmlformats.org/drawingml/2006/main" noChangeAspect="1"/>
+            </wp:cNvGraphicFramePr>
+            <a:graphic xmlns:a="http://schemas.openxmlformats.org/drawingml/2006/main">
+              <a:graphicData uri="http://schemas.openxmlformats.org/drawingml/2006/picture">
+                <pic:pic xmlns:pic="http://schemas.openxmlformats.org/drawingml/2006/picture">
+                  <pic:nvPicPr>
+                    <pic:cNvPr id="1973508112" name=""/>
+                    <pic:cNvPicPr/>
+                  </pic:nvPicPr>
+                  <pic:blipFill>
+                    <a:blip r:embed="rId33"/>
+                    <a:stretch>
+                      <a:fillRect/>
+                    </a:stretch>
+                  </pic:blipFill>
+                  <pic:spPr>
+                    <a:xfrm>
+                      <a:off x="0" y="0"/>
+                      <a:ext cx="3947160" cy="3232738"/>
+                    </a:xfrm>
+                    <a:prstGeom prst="rect">
+                      <a:avLst/>
+                    </a:prstGeom>
+                  </pic:spPr>
+                </pic:pic>
+              </a:graphicData>
+            </a:graphic>
+          </wp:inline>
+        </w:drawing>
+      </w:r>
+    </w:p>
+    <w:p>
+      <w:pPr>
+        <w:jc w:val="left"/>
+        <w:rPr>
+          <w:color w:val="FF0000"/>
+          <w:sz w:val="40"/>
+          <w:szCs w:val="40"/>
+          <w:lang w:val="en-US"/>
+        </w:rPr>
+      </w:pPr>
+      <w:r>
+        <w:rPr>
+          <w:color w:val="FF0000"/>
+          <w:sz w:val="40"/>
+          <w:szCs w:val="40"/>
+          <w:lang w:val="en-US"/>
+        </w:rPr>
+        <w:t>Plugins</w:t>
+      </w:r>
+    </w:p>
+    <w:p>
+      <w:pPr>
+        <w:jc w:val="left"/>
+        <w:rPr>
+          <w:lang w:val="en-US"/>
+        </w:rPr>
+      </w:pPr>
+      <w:r>
+        <w:rPr>
+          <w:noProof/>
+        </w:rPr>
+        <w:drawing>
+          <wp:inline distT="0" distB="0" distL="0" distR="0" wp14:anchorId="3AEF01C2" wp14:editId="09CC1D49">
+            <wp:extent cx="4495800" cy="2270696"/>
+            <wp:effectExtent l="0" t="0" r="0" b="0"/>
+            <wp:docPr id="1613852855" name="Grafik 1"/>
+            <wp:cNvGraphicFramePr>
+              <a:graphicFrameLocks xmlns:a="http://schemas.openxmlformats.org/drawingml/2006/main" noChangeAspect="1"/>
+            </wp:cNvGraphicFramePr>
+            <a:graphic xmlns:a="http://schemas.openxmlformats.org/drawingml/2006/main">
+              <a:graphicData uri="http://schemas.openxmlformats.org/drawingml/2006/picture">
+                <pic:pic xmlns:pic="http://schemas.openxmlformats.org/drawingml/2006/picture">
+                  <pic:nvPicPr>
+                    <pic:cNvPr id="1613852855" name=""/>
+                    <pic:cNvPicPr/>
+                  </pic:nvPicPr>
+                  <pic:blipFill>
+                    <a:blip r:embed="rId34"/>
+                    <a:stretch>
+                      <a:fillRect/>
+                    </a:stretch>
+                  </pic:blipFill>
+                  <pic:spPr>
+                    <a:xfrm>
+                      <a:off x="0" y="0"/>
+                      <a:ext cx="4495979" cy="2270786"/>
+                    </a:xfrm>
+                    <a:prstGeom prst="rect">
+                      <a:avLst/>
+                    </a:prstGeom>
+                  </pic:spPr>
+                </pic:pic>
+              </a:graphicData>
+            </a:graphic>
+          </wp:inline>
+        </w:drawing>
+      </w:r>
+    </w:p>
+    <w:p>
+      <w:pPr>
+        <w:jc w:val="left"/>
+        <w:rPr>
+          <w:lang w:val="en-US"/>
+        </w:rPr>
+      </w:pPr>
+    </w:p>
+    <w:p>
+      <w:pPr>
+        <w:jc w:val="left"/>
+        <w:rPr>
+          <w:sz w:val="28"/>
+          <w:szCs w:val="28"/>
+          <w:lang w:val="en-US"/>
+        </w:rPr>
+      </w:pPr>
+      <w:r>
+        <w:rPr>
+          <w:sz w:val="28"/>
+          <w:szCs w:val="28"/>
+          <w:lang w:val="en-US"/>
+        </w:rPr>
+        <w:t xml:space="preserve">Click </w:t>
+      </w:r>
+      <w:r>
+        <w:rPr>
+          <w:sz w:val="28"/>
+          <w:szCs w:val="28"/>
+          <w:lang w:val="en-US"/>
+        </w:rPr>
+        <w:sym w:font="Wingdings" w:char="F0E0"/>
+      </w:r>
+      <w:r>
+        <w:rPr>
+          <w:sz w:val="28"/>
+          <w:szCs w:val="28"/>
+          <w:lang w:val="en-US"/>
+        </w:rPr>
+        <w:t xml:space="preserve"> </w:t>
+      </w:r>
+      <w:r>
+        <w:rPr>
+          <w:color w:val="FF0000"/>
+          <w:sz w:val="28"/>
+          <w:szCs w:val="28"/>
+          <w:lang w:val="en-US"/>
+        </w:rPr>
+        <w:t xml:space="preserve">Install </w:t>
+      </w:r>
+      <w:r>
+        <w:rPr>
+          <w:color w:val="FF0000"/>
+          <w:sz w:val="28"/>
+          <w:szCs w:val="28"/>
+          <w:lang w:val="en-US"/>
+        </w:rPr>
+        <w:t>NodeJS</w:t>
+      </w:r>
+    </w:p>
+    <w:p>
+      <w:pPr>
+        <w:jc w:val="left"/>
+        <w:rPr>
+          <w:lang w:val="en-US"/>
+        </w:rPr>
+      </w:pPr>
+      <w:r>
+        <w:rPr>
+          <w:noProof/>
+        </w:rPr>
+        <w:drawing>
+          <wp:inline distT="0" distB="0" distL="0" distR="0" wp14:anchorId="2C9FD561" wp14:editId="1261A7E3">
+            <wp:extent cx="5036820" cy="1554574"/>
+            <wp:effectExtent l="0" t="0" r="0" b="7620"/>
+            <wp:docPr id="1341957696" name="Grafik 1"/>
+            <wp:cNvGraphicFramePr>
+              <a:graphicFrameLocks xmlns:a="http://schemas.openxmlformats.org/drawingml/2006/main" noChangeAspect="1"/>
+            </wp:cNvGraphicFramePr>
+            <a:graphic xmlns:a="http://schemas.openxmlformats.org/drawingml/2006/main">
+              <a:graphicData uri="http://schemas.openxmlformats.org/drawingml/2006/picture">
+                <pic:pic xmlns:pic="http://schemas.openxmlformats.org/drawingml/2006/picture">
+                  <pic:nvPicPr>
+                    <pic:cNvPr id="1341957696" name=""/>
+                    <pic:cNvPicPr/>
+                  </pic:nvPicPr>
+                  <pic:blipFill>
+                    <a:blip r:embed="rId35"/>
+                    <a:stretch>
+                      <a:fillRect/>
+                    </a:stretch>
+                  </pic:blipFill>
+                  <pic:spPr>
+                    <a:xfrm>
+                      <a:off x="0" y="0"/>
+                      <a:ext cx="5036820" cy="1554574"/>
+                    </a:xfrm>
+                    <a:prstGeom prst="rect">
+                      <a:avLst/>
+                    </a:prstGeom>
+                  </pic:spPr>
+                </pic:pic>
+              </a:graphicData>
+            </a:graphic>
+          </wp:inline>
+        </w:drawing>
+      </w:r>
+    </w:p>
+    <w:p>
+      <w:pPr>
+        <w:jc w:val="left"/>
+        <w:rPr>
+          <w:lang w:val="en-US"/>
+        </w:rPr>
+      </w:pPr>
+    </w:p>
+    <w:p>
+      <w:pPr>
+        <w:jc w:val="left"/>
+        <w:rPr>
+          <w:lang w:val="en-US"/>
+        </w:rPr>
+      </w:pPr>
+      <w:r>
+        <w:rPr>
+          <w:noProof/>
+        </w:rPr>
+        <w:drawing>
+          <wp:inline distT="0" distB="0" distL="0" distR="0" wp14:anchorId="3963B690" wp14:editId="268FB23C">
+            <wp:extent cx="5760720" cy="2995295"/>
+            <wp:effectExtent l="0" t="0" r="0" b="0"/>
+            <wp:docPr id="464601602" name="Grafik 1"/>
+            <wp:cNvGraphicFramePr>
+              <a:graphicFrameLocks xmlns:a="http://schemas.openxmlformats.org/drawingml/2006/main" noChangeAspect="1"/>
+            </wp:cNvGraphicFramePr>
+            <a:graphic xmlns:a="http://schemas.openxmlformats.org/drawingml/2006/main">
+              <a:graphicData uri="http://schemas.openxmlformats.org/drawingml/2006/picture">
+                <pic:pic xmlns:pic="http://schemas.openxmlformats.org/drawingml/2006/picture">
+                  <pic:nvPicPr>
+                    <pic:cNvPr id="464601602" name=""/>
+                    <pic:cNvPicPr/>
+                  </pic:nvPicPr>
+                  <pic:blipFill>
+                    <a:blip r:embed="rId36"/>
+                    <a:stretch>
+                      <a:fillRect/>
+                    </a:stretch>
+                  </pic:blipFill>
+                  <pic:spPr>
+                    <a:xfrm>
+                      <a:off x="0" y="0"/>
+                      <a:ext cx="5760720" cy="2995295"/>
+                    </a:xfrm>
+                    <a:prstGeom prst="rect">
+                      <a:avLst/>
+                    </a:prstGeom>
+                  </pic:spPr>
+                </pic:pic>
+              </a:graphicData>
+            </a:graphic>
+          </wp:inline>
+        </w:drawing>
+      </w:r>
+    </w:p>
+    <w:p>
+      <w:pPr>
+        <w:jc w:val="left"/>
+        <w:rPr>
+          <w:b/>
+          <w:bCs/>
+          <w:color w:val="FF0000"/>
+          <w:sz w:val="40"/>
+          <w:szCs w:val="40"/>
+          <w:lang w:val="en-US"/>
+        </w:rPr>
+      </w:pPr>
+      <w:r>
+        <w:rPr>
+          <w:b/>
+          <w:bCs/>
+          <w:color w:val="FF0000"/>
+          <w:sz w:val="40"/>
+          <w:szCs w:val="40"/>
+          <w:lang w:val="en-US"/>
+        </w:rPr>
+        <w:t xml:space="preserve">Tools </w:t>
+      </w:r>
+    </w:p>
+    <w:p>
+      <w:pPr>
+        <w:jc w:val="left"/>
+        <w:rPr>
+          <w:lang w:val="en-US"/>
+        </w:rPr>
+      </w:pPr>
+      <w:r>
+        <w:rPr>
+          <w:noProof/>
+        </w:rPr>
+        <w:drawing>
+          <wp:inline distT="0" distB="0" distL="0" distR="0" wp14:anchorId="66531428" wp14:editId="43D1C0B1">
+            <wp:extent cx="5760720" cy="3031490"/>
+            <wp:effectExtent l="0" t="0" r="0" b="0"/>
+            <wp:docPr id="25192251" name="Grafik 1"/>
+            <wp:cNvGraphicFramePr>
+              <a:graphicFrameLocks xmlns:a="http://schemas.openxmlformats.org/drawingml/2006/main" noChangeAspect="1"/>
+            </wp:cNvGraphicFramePr>
+            <a:graphic xmlns:a="http://schemas.openxmlformats.org/drawingml/2006/main">
+              <a:graphicData uri="http://schemas.openxmlformats.org/drawingml/2006/picture">
+                <pic:pic xmlns:pic="http://schemas.openxmlformats.org/drawingml/2006/picture">
+                  <pic:nvPicPr>
+                    <pic:cNvPr id="25192251" name=""/>
+                    <pic:cNvPicPr/>
+                  </pic:nvPicPr>
+                  <pic:blipFill>
+                    <a:blip r:embed="rId37"/>
+                    <a:stretch>
+                      <a:fillRect/>
+                    </a:stretch>
+                  </pic:blipFill>
+                  <pic:spPr>
+                    <a:xfrm>
+                      <a:off x="0" y="0"/>
+                      <a:ext cx="5760720" cy="3031490"/>
+                    </a:xfrm>
+                    <a:prstGeom prst="rect">
+                      <a:avLst/>
+                    </a:prstGeom>
+                  </pic:spPr>
+                </pic:pic>
+              </a:graphicData>
+            </a:graphic>
+          </wp:inline>
+        </w:drawing>
+      </w:r>
+    </w:p>
+    <w:p>
+      <w:pPr>
+        <w:jc w:val="left"/>
+        <w:rPr>
+          <w:lang w:val="en-US"/>
+        </w:rPr>
+      </w:pPr>
+    </w:p>
+    <w:p>
+      <w:pPr>
+        <w:jc w:val="left"/>
+        <w:rPr>
+          <w:lang w:val="en-US"/>
+        </w:rPr>
+      </w:pPr>
+      <w:r>
+        <w:rPr>
+          <w:noProof/>
+        </w:rPr>
+        <w:lastRenderedPageBreak/>
+        <w:drawing>
+          <wp:inline distT="0" distB="0" distL="0" distR="0" wp14:anchorId="609EEB91" wp14:editId="17FBDD5B">
+            <wp:extent cx="3360420" cy="3900117"/>
+            <wp:effectExtent l="0" t="0" r="0" b="5715"/>
+            <wp:docPr id="1443747839" name="Grafik 1"/>
+            <wp:cNvGraphicFramePr>
+              <a:graphicFrameLocks xmlns:a="http://schemas.openxmlformats.org/drawingml/2006/main" noChangeAspect="1"/>
+            </wp:cNvGraphicFramePr>
+            <a:graphic xmlns:a="http://schemas.openxmlformats.org/drawingml/2006/main">
+              <a:graphicData uri="http://schemas.openxmlformats.org/drawingml/2006/picture">
+                <pic:pic xmlns:pic="http://schemas.openxmlformats.org/drawingml/2006/picture">
+                  <pic:nvPicPr>
+                    <pic:cNvPr id="1443747839" name=""/>
+                    <pic:cNvPicPr/>
+                  </pic:nvPicPr>
+                  <pic:blipFill>
+                    <a:blip r:embed="rId38"/>
+                    <a:stretch>
+                      <a:fillRect/>
+                    </a:stretch>
+                  </pic:blipFill>
+                  <pic:spPr>
+                    <a:xfrm>
+                      <a:off x="0" y="0"/>
+                      <a:ext cx="3360779" cy="3900533"/>
+                    </a:xfrm>
+                    <a:prstGeom prst="rect">
+                      <a:avLst/>
+                    </a:prstGeom>
+                  </pic:spPr>
+                </pic:pic>
+              </a:graphicData>
+            </a:graphic>
+          </wp:inline>
+        </w:drawing>
+      </w:r>
+    </w:p>
+    <w:p>
+      <w:pPr>
+        <w:jc w:val="left"/>
+        <w:rPr>
+          <w:lang w:val="en-US"/>
+        </w:rPr>
+      </w:pPr>
+    </w:p>
+    <w:p>
+      <w:pPr>
+        <w:jc w:val="left"/>
+        <w:rPr>
+          <w:color w:val="000000" w:themeColor="text1"/>
+          <w:lang w:val="en-US"/>
+        </w:rPr>
+      </w:pPr>
+      <w:r>
+        <w:rPr>
+          <w:sz w:val="28"/>
+          <w:szCs w:val="28"/>
+          <w:lang w:val="en-US"/>
+        </w:rPr>
+        <w:t xml:space="preserve">Click </w:t>
+      </w:r>
+      <w:r>
+        <w:rPr>
+          <w:sz w:val="28"/>
+          <w:szCs w:val="28"/>
+          <w:lang w:val="en-US"/>
+        </w:rPr>
+        <w:sym w:font="Wingdings" w:char="F0E0"/>
+      </w:r>
+      <w:r>
+        <w:rPr>
+          <w:sz w:val="28"/>
+          <w:szCs w:val="28"/>
+          <w:lang w:val="en-US"/>
+        </w:rPr>
+        <w:t xml:space="preserve"> </w:t>
+      </w:r>
+      <w:r>
+        <w:rPr>
+          <w:color w:val="FF0000"/>
+          <w:sz w:val="28"/>
+          <w:szCs w:val="28"/>
+          <w:lang w:val="en-US"/>
+        </w:rPr>
+        <w:t xml:space="preserve">Install automatically </w:t>
+      </w:r>
+      <w:r>
+        <w:rPr>
+          <w:color w:val="000000" w:themeColor="text1"/>
+          <w:sz w:val="28"/>
+          <w:szCs w:val="28"/>
+          <w:lang w:val="en-US"/>
+        </w:rPr>
+        <w:sym w:font="Wingdings" w:char="F0E0"/>
+      </w:r>
+      <w:r>
+        <w:rPr>
+          <w:color w:val="000000" w:themeColor="text1"/>
+          <w:sz w:val="28"/>
+          <w:szCs w:val="28"/>
+          <w:lang w:val="en-US"/>
+        </w:rPr>
+        <w:t xml:space="preserve">to remove the </w:t>
+      </w:r>
+      <w:r>
+        <w:rPr>
+          <w:color w:val="000000" w:themeColor="text1"/>
+          <w:sz w:val="28"/>
+          <w:szCs w:val="28"/>
+          <w:lang w:val="en-US"/>
+        </w:rPr>
+        <w:t>automatically</w:t>
+      </w:r>
+      <w:r>
+        <w:rPr>
+          <w:color w:val="000000" w:themeColor="text1"/>
+          <w:sz w:val="28"/>
+          <w:szCs w:val="28"/>
+          <w:lang w:val="en-US"/>
+        </w:rPr>
+        <w:t xml:space="preserve"> installation</w:t>
+      </w:r>
+    </w:p>
+    <w:p>
+      <w:pPr>
+        <w:jc w:val="left"/>
+        <w:rPr>
+          <w:lang w:val="en-US"/>
+        </w:rPr>
+      </w:pPr>
+      <w:r>
+        <w:rPr>
+          <w:noProof/>
+        </w:rPr>
+        <w:drawing>
+          <wp:inline distT="0" distB="0" distL="0" distR="0" wp14:anchorId="299B7F63" wp14:editId="30BA9F78">
+            <wp:extent cx="5204460" cy="3828766"/>
+            <wp:effectExtent l="0" t="0" r="0" b="635"/>
+            <wp:docPr id="1914125215" name="Grafik 1"/>
+            <wp:cNvGraphicFramePr>
+              <a:graphicFrameLocks xmlns:a="http://schemas.openxmlformats.org/drawingml/2006/main" noChangeAspect="1"/>
+            </wp:cNvGraphicFramePr>
+            <a:graphic xmlns:a="http://schemas.openxmlformats.org/drawingml/2006/main">
+              <a:graphicData uri="http://schemas.openxmlformats.org/drawingml/2006/picture">
+                <pic:pic xmlns:pic="http://schemas.openxmlformats.org/drawingml/2006/picture">
+                  <pic:nvPicPr>
+                    <pic:cNvPr id="1914125215" name=""/>
+                    <pic:cNvPicPr/>
+                  </pic:nvPicPr>
+                  <pic:blipFill>
+                    <a:blip r:embed="rId39"/>
+                    <a:stretch>
+                      <a:fillRect/>
+                    </a:stretch>
+                  </pic:blipFill>
+                  <pic:spPr>
+                    <a:xfrm>
+                      <a:off x="0" y="0"/>
+                      <a:ext cx="5204460" cy="3828766"/>
+                    </a:xfrm>
+                    <a:prstGeom prst="rect">
+                      <a:avLst/>
+                    </a:prstGeom>
+                  </pic:spPr>
+                </pic:pic>
+              </a:graphicData>
+            </a:graphic>
+          </wp:inline>
+        </w:drawing>
+      </w:r>
+    </w:p>
+    <w:p>
+      <w:pPr>
+        <w:jc w:val="left"/>
+        <w:rPr>
+          <w:lang w:val="en-US"/>
+        </w:rPr>
+      </w:pPr>
+    </w:p>
+    <w:p>
+      <w:pPr>
+        <w:jc w:val="left"/>
+        <w:rPr>
+          <w:lang w:val="en-US"/>
+        </w:rPr>
+      </w:pPr>
+    </w:p>
+    <w:p>
+      <w:pPr>
+        <w:jc w:val="left"/>
+        <w:rPr>
+          <w:color w:val="FF0000"/>
+          <w:sz w:val="40"/>
+          <w:szCs w:val="40"/>
+          <w:lang w:val="en-US"/>
+        </w:rPr>
+      </w:pPr>
+      <w:r>
+        <w:rPr>
+          <w:color w:val="FF0000"/>
+          <w:sz w:val="40"/>
+          <w:szCs w:val="40"/>
+          <w:lang w:val="en-US"/>
+        </w:rPr>
+        <w:t xml:space="preserve">Find the local </w:t>
+      </w:r>
+      <w:proofErr w:type="spellStart"/>
+      <w:r>
+        <w:rPr>
+          <w:color w:val="FF0000"/>
+          <w:sz w:val="40"/>
+          <w:szCs w:val="40"/>
+          <w:lang w:val="en-US"/>
+        </w:rPr>
+        <w:t>nodejs</w:t>
+      </w:r>
+      <w:proofErr w:type="spellEnd"/>
+      <w:r>
+        <w:rPr>
+          <w:color w:val="FF0000"/>
+          <w:sz w:val="40"/>
+          <w:szCs w:val="40"/>
+          <w:lang w:val="en-US"/>
+        </w:rPr>
+        <w:t xml:space="preserve"> </w:t>
+      </w:r>
+    </w:p>
+    <w:p>
+      <w:pPr>
+        <w:jc w:val="left"/>
+        <w:rPr>
+          <w:lang w:val="en-US"/>
+        </w:rPr>
+      </w:pPr>
+      <w:r>
+        <w:rPr>
+          <w:noProof/>
+        </w:rPr>
+        <w:drawing>
+          <wp:inline distT="0" distB="0" distL="0" distR="0" wp14:anchorId="54378EA7" wp14:editId="170983BE">
+            <wp:extent cx="4297680" cy="2340701"/>
+            <wp:effectExtent l="0" t="0" r="7620" b="2540"/>
+            <wp:docPr id="211667613" name="Grafik 1"/>
+            <wp:cNvGraphicFramePr>
+              <a:graphicFrameLocks xmlns:a="http://schemas.openxmlformats.org/drawingml/2006/main" noChangeAspect="1"/>
+            </wp:cNvGraphicFramePr>
+            <a:graphic xmlns:a="http://schemas.openxmlformats.org/drawingml/2006/main">
+              <a:graphicData uri="http://schemas.openxmlformats.org/drawingml/2006/picture">
+                <pic:pic xmlns:pic="http://schemas.openxmlformats.org/drawingml/2006/picture">
+                  <pic:nvPicPr>
+                    <pic:cNvPr id="211667613" name=""/>
+                    <pic:cNvPicPr/>
+                  </pic:nvPicPr>
+                  <pic:blipFill>
+                    <a:blip r:embed="rId40"/>
+                    <a:stretch>
+                      <a:fillRect/>
+                    </a:stretch>
+                  </pic:blipFill>
+                  <pic:spPr>
+                    <a:xfrm>
+                      <a:off x="0" y="0"/>
+                      <a:ext cx="4297680" cy="2340701"/>
+                    </a:xfrm>
+                    <a:prstGeom prst="rect">
+                      <a:avLst/>
+                    </a:prstGeom>
+                  </pic:spPr>
+                </pic:pic>
+              </a:graphicData>
+            </a:graphic>
+          </wp:inline>
+        </w:drawing>
+      </w:r>
+    </w:p>
+    <w:p>
+      <w:pPr>
+        <w:jc w:val="left"/>
+        <w:rPr>
+          <w:lang w:val="en-US"/>
+        </w:rPr>
+      </w:pPr>
+    </w:p>
+    <w:p>
+      <w:pPr>
+        <w:jc w:val="left"/>
+        <w:rPr>
+          <w:color w:val="FF0000"/>
+          <w:sz w:val="32"/>
+          <w:szCs w:val="32"/>
+          <w:lang w:val="en-US"/>
+        </w:rPr>
+      </w:pPr>
+      <w:r>
+        <w:rPr>
+          <w:color w:val="FF0000"/>
+          <w:sz w:val="48"/>
+          <w:szCs w:val="48"/>
+          <w:lang w:val="en-US"/>
+        </w:rPr>
+        <w:t xml:space="preserve">Install manually </w:t>
+      </w:r>
+      <w:r>
+        <w:rPr>
+          <w:sz w:val="48"/>
+          <w:szCs w:val="48"/>
+          <w:lang w:val="en-US"/>
+        </w:rPr>
+        <w:sym w:font="Wingdings" w:char="F0E0"/>
+      </w:r>
+      <w:r>
+        <w:rPr>
+          <w:sz w:val="48"/>
+          <w:szCs w:val="48"/>
+          <w:lang w:val="en-US"/>
+        </w:rPr>
+        <w:t xml:space="preserve"> </w:t>
+      </w:r>
+      <w:r>
+        <w:rPr>
+          <w:sz w:val="32"/>
+          <w:szCs w:val="32"/>
+          <w:lang w:val="en-US"/>
+        </w:rPr>
+        <w:t xml:space="preserve">Give name and </w:t>
+      </w:r>
+      <w:r>
+        <w:rPr>
+          <w:sz w:val="32"/>
+          <w:szCs w:val="32"/>
+          <w:lang w:val="en-US"/>
+        </w:rPr>
+        <w:t xml:space="preserve">local </w:t>
+      </w:r>
+      <w:proofErr w:type="spellStart"/>
+      <w:r>
+        <w:rPr>
+          <w:sz w:val="32"/>
+          <w:szCs w:val="32"/>
+          <w:lang w:val="en-US"/>
+        </w:rPr>
+        <w:t>nodejs</w:t>
+      </w:r>
+      <w:proofErr w:type="spellEnd"/>
+      <w:r>
+        <w:rPr>
+          <w:sz w:val="32"/>
+          <w:szCs w:val="32"/>
+          <w:lang w:val="en-US"/>
+        </w:rPr>
+        <w:t xml:space="preserve"> </w:t>
+      </w:r>
+      <w:r>
+        <w:rPr>
+          <w:sz w:val="32"/>
+          <w:szCs w:val="32"/>
+          <w:lang w:val="en-US"/>
+        </w:rPr>
+        <w:sym w:font="Wingdings" w:char="F0E0"/>
+      </w:r>
+      <w:r>
+        <w:rPr>
+          <w:sz w:val="32"/>
+          <w:szCs w:val="32"/>
+          <w:lang w:val="en-US"/>
+        </w:rPr>
+        <w:t xml:space="preserve"> Click </w:t>
+      </w:r>
+      <w:r>
+        <w:rPr>
+          <w:color w:val="C00000"/>
+          <w:sz w:val="32"/>
+          <w:szCs w:val="32"/>
+          <w:lang w:val="en-US"/>
+        </w:rPr>
+        <w:t>Save</w:t>
+      </w:r>
+    </w:p>
+    <w:p>
+      <w:pPr>
+        <w:jc w:val="left"/>
+        <w:rPr>
+          <w:noProof/>
+        </w:rPr>
+      </w:pPr>
+      <w:r>
+        <w:rPr>
+          <w:noProof/>
+        </w:rPr>
+        <w:drawing>
+          <wp:inline distT="0" distB="0" distL="0" distR="0" wp14:anchorId="1A79379E" wp14:editId="37576684">
+            <wp:extent cx="4648200" cy="4810125"/>
+            <wp:effectExtent l="0" t="0" r="0" b="9525"/>
+            <wp:docPr id="10457298" name="Grafik 1"/>
+            <wp:cNvGraphicFramePr>
+              <a:graphicFrameLocks xmlns:a="http://schemas.openxmlformats.org/drawingml/2006/main" noChangeAspect="1"/>
+            </wp:cNvGraphicFramePr>
+            <a:graphic xmlns:a="http://schemas.openxmlformats.org/drawingml/2006/main">
+              <a:graphicData uri="http://schemas.openxmlformats.org/drawingml/2006/picture">
+                <pic:pic xmlns:pic="http://schemas.openxmlformats.org/drawingml/2006/picture">
+                  <pic:nvPicPr>
+                    <pic:cNvPr id="10457298" name=""/>
+                    <pic:cNvPicPr/>
+                  </pic:nvPicPr>
+                  <pic:blipFill>
+                    <a:blip r:embed="rId41"/>
+                    <a:stretch>
+                      <a:fillRect/>
+                    </a:stretch>
+                  </pic:blipFill>
+                  <pic:spPr>
+                    <a:xfrm>
+                      <a:off x="0" y="0"/>
+                      <a:ext cx="4648200" cy="4810125"/>
+                    </a:xfrm>
+                    <a:prstGeom prst="rect">
+                      <a:avLst/>
+                    </a:prstGeom>
+                  </pic:spPr>
+                </pic:pic>
+              </a:graphicData>
+            </a:graphic>
+          </wp:inline>
+        </w:drawing>
+      </w:r>
+    </w:p>
+    <w:p>
+      <w:pPr>
+        <w:jc w:val="left"/>
+        <w:rPr>
+          <w:noProof/>
+        </w:rPr>
+      </w:pPr>
+    </w:p>
+    <w:p>
+      <w:pPr>
+        <w:jc w:val="left"/>
+        <w:rPr>
+          <w:noProof/>
+          <w:color w:val="C00000"/>
+          <w:sz w:val="52"/>
+          <w:szCs w:val="52"/>
+          <w:lang w:val="en-US"/>
+        </w:rPr>
+      </w:pPr>
+      <w:r>
+        <w:rPr>
+          <w:noProof/>
+          <w:color w:val="C00000"/>
+          <w:sz w:val="52"/>
+          <w:szCs w:val="52"/>
+          <w:lang w:val="en-US"/>
+        </w:rPr>
+        <w:t xml:space="preserve">DONE </w:t>
+      </w:r>
+      <w:r>
+        <w:rPr>
+          <w:noProof/>
+          <w:color w:val="C00000"/>
+          <w:sz w:val="52"/>
+          <w:szCs w:val="52"/>
+        </w:rPr>
+        <w:sym w:font="Wingdings" w:char="F0E0"/>
+      </w:r>
+      <w:r>
+        <w:rPr>
+          <w:noProof/>
+          <w:color w:val="C00000"/>
+          <w:sz w:val="52"/>
+          <w:szCs w:val="52"/>
+          <w:lang w:val="en-US"/>
+        </w:rPr>
+        <w:t xml:space="preserve"> TEST NOW</w:t>
+      </w:r>
+    </w:p>
+    <w:p>
+      <w:pPr>
+        <w:jc w:val="left"/>
+        <w:rPr>
+          <w:noProof/>
+          <w:color w:val="FF0000"/>
+          <w:sz w:val="28"/>
+          <w:szCs w:val="28"/>
+          <w:lang w:val="en-US"/>
+        </w:rPr>
+      </w:pPr>
+      <w:r>
+        <w:rPr>
+          <w:noProof/>
+          <w:sz w:val="28"/>
+          <w:szCs w:val="28"/>
+          <w:lang w:val="en-US"/>
+        </w:rPr>
+        <w:t xml:space="preserve">Click </w:t>
+      </w:r>
+      <w:r>
+        <w:rPr>
+          <w:noProof/>
+          <w:sz w:val="28"/>
+          <w:szCs w:val="28"/>
+        </w:rPr>
+        <w:sym w:font="Wingdings" w:char="F0E0"/>
+      </w:r>
+      <w:r>
+        <w:rPr>
+          <w:noProof/>
+          <w:sz w:val="28"/>
+          <w:szCs w:val="28"/>
+          <w:lang w:val="en-US"/>
+        </w:rPr>
+        <w:t xml:space="preserve"> </w:t>
+      </w:r>
+      <w:r>
+        <w:rPr>
+          <w:noProof/>
+          <w:color w:val="FF0000"/>
+          <w:sz w:val="28"/>
+          <w:szCs w:val="28"/>
+          <w:lang w:val="en-US"/>
+        </w:rPr>
+        <w:t>Build now</w:t>
+      </w:r>
+    </w:p>
+    <w:p>
+      <w:pPr>
+        <w:jc w:val="left"/>
+        <w:rPr>
+          <w:lang w:val="en-US"/>
+        </w:rPr>
+      </w:pPr>
+      <w:r>
+        <w:rPr>
+          <w:noProof/>
+          <w:lang w:val="en-US"/>
+        </w:rPr>
+        <w:drawing>
+          <wp:inline distT="0" distB="0" distL="0" distR="0" wp14:anchorId="76DFEA37" wp14:editId="059AD2E8">
+            <wp:extent cx="5753100" cy="3931920"/>
+            <wp:effectExtent l="0" t="0" r="0" b="0"/>
+            <wp:docPr id="690879556" name="Grafik 1"/>
+            <wp:cNvGraphicFramePr>
+              <a:graphicFrameLocks xmlns:a="http://schemas.openxmlformats.org/drawingml/2006/main" noChangeAspect="1"/>
+            </wp:cNvGraphicFramePr>
+            <a:graphic xmlns:a="http://schemas.openxmlformats.org/drawingml/2006/main">
+              <a:graphicData uri="http://schemas.openxmlformats.org/drawingml/2006/picture">
+                <pic:pic xmlns:pic="http://schemas.openxmlformats.org/drawingml/2006/picture">
+                  <pic:nvPicPr>
+                    <pic:cNvPr id="0" name="Picture 1"/>
+                    <pic:cNvPicPr>
+                      <a:picLocks noChangeAspect="1" noChangeArrowheads="1"/>
+                    </pic:cNvPicPr>
+                  </pic:nvPicPr>
+                  <pic:blipFill>
+                    <a:blip r:embed="rId42">
+                      <a:extLst>
+                        <a:ext uri="{28A0092B-C50C-407E-A947-70E740481C1C}">
+                          <a14:useLocalDpi xmlns:a14="http://schemas.microsoft.com/office/drawing/2010/main" val="0"/>
+                        </a:ext>
+                      </a:extLst>
+                    </a:blip>
+                    <a:srcRect/>
+                    <a:stretch>
+                      <a:fillRect/>
+                    </a:stretch>
+                  </pic:blipFill>
+                  <pic:spPr bwMode="auto">
+                    <a:xfrm>
+                      <a:off x="0" y="0"/>
+                      <a:ext cx="5753100" cy="3931920"/>
+                    </a:xfrm>
+                    <a:prstGeom prst="rect">
+                      <a:avLst/>
+                    </a:prstGeom>
+                    <a:noFill/>
+                    <a:ln>
+                      <a:noFill/>
+                    </a:ln>
+                  </pic:spPr>
+                </pic:pic>
+              </a:graphicData>
+            </a:graphic>
+          </wp:inline>
+        </w:drawing>
+      </w:r>
+    </w:p>
+    <w:p>
+      <w:pPr>
+        <w:jc w:val="left"/>
+        <w:rPr>
+          <w:lang w:val="en-US"/>
+        </w:rPr>
+      </w:pPr>
+    </w:p>
+    <w:p>
+      <w:pPr>
+        <w:jc w:val="left"/>
+        <w:rPr>
+          <w:lang w:val="en-US"/>
+        </w:rPr>
+      </w:pPr>
+      <w:r>
+        <w:rPr>
+          <w:noProof/>
+        </w:rPr>
+        <w:drawing>
+          <wp:inline distT="0" distB="0" distL="0" distR="0" wp14:anchorId="29E4D964" wp14:editId="02328123">
+            <wp:extent cx="5760720" cy="2082165"/>
+            <wp:effectExtent l="0" t="0" r="0" b="0"/>
+            <wp:docPr id="1426979884" name="Grafik 1"/>
+            <wp:cNvGraphicFramePr>
+              <a:graphicFrameLocks xmlns:a="http://schemas.openxmlformats.org/drawingml/2006/main" noChangeAspect="1"/>
+            </wp:cNvGraphicFramePr>
+            <a:graphic xmlns:a="http://schemas.openxmlformats.org/drawingml/2006/main">
+              <a:graphicData uri="http://schemas.openxmlformats.org/drawingml/2006/picture">
+                <pic:pic xmlns:pic="http://schemas.openxmlformats.org/drawingml/2006/picture">
+                  <pic:nvPicPr>
+                    <pic:cNvPr id="1426979884" name=""/>
+                    <pic:cNvPicPr/>
+                  </pic:nvPicPr>
+                  <pic:blipFill>
+                    <a:blip r:embed="rId43"/>
+                    <a:stretch>
+                      <a:fillRect/>
+                    </a:stretch>
+                  </pic:blipFill>
+                  <pic:spPr>
+                    <a:xfrm>
+                      <a:off x="0" y="0"/>
+                      <a:ext cx="5760720" cy="2082165"/>
+                    </a:xfrm>
+                    <a:prstGeom prst="rect">
+                      <a:avLst/>
+                    </a:prstGeom>
+                  </pic:spPr>
+                </pic:pic>
+              </a:graphicData>
+            </a:graphic>
+          </wp:inline>
+        </w:drawing>
+      </w:r>
+    </w:p>
+    <w:p>
+      <w:pPr>
+        <w:jc w:val="left"/>
+        <w:rPr>
+          <w:lang w:val="en-US"/>
+        </w:rPr>
+      </w:pPr>
+      <w:r>
+        <w:rPr>
+          <w:noProof/>
+        </w:rPr>
+        <w:lastRenderedPageBreak/>
+        <w:drawing>
+          <wp:inline distT="0" distB="0" distL="0" distR="0" wp14:anchorId="3569749E" wp14:editId="4161D742">
+            <wp:extent cx="5760720" cy="4918075"/>
+            <wp:effectExtent l="0" t="0" r="0" b="0"/>
+            <wp:docPr id="172376694" name="Grafik 1"/>
+            <wp:cNvGraphicFramePr>
+              <a:graphicFrameLocks xmlns:a="http://schemas.openxmlformats.org/drawingml/2006/main" noChangeAspect="1"/>
+            </wp:cNvGraphicFramePr>
+            <a:graphic xmlns:a="http://schemas.openxmlformats.org/drawingml/2006/main">
+              <a:graphicData uri="http://schemas.openxmlformats.org/drawingml/2006/picture">
+                <pic:pic xmlns:pic="http://schemas.openxmlformats.org/drawingml/2006/picture">
+                  <pic:nvPicPr>
+                    <pic:cNvPr id="172376694" name=""/>
+                    <pic:cNvPicPr/>
+                  </pic:nvPicPr>
+                  <pic:blipFill>
+                    <a:blip r:embed="rId44"/>
+                    <a:stretch>
+                      <a:fillRect/>
+                    </a:stretch>
+                  </pic:blipFill>
+                  <pic:spPr>
+                    <a:xfrm>
+                      <a:off x="0" y="0"/>
+                      <a:ext cx="5760720" cy="4918075"/>
+                    </a:xfrm>
+                    <a:prstGeom prst="rect">
+                      <a:avLst/>
+                    </a:prstGeom>
+                  </pic:spPr>
+                </pic:pic>
+              </a:graphicData>
+            </a:graphic>
+          </wp:inline>
+        </w:drawing>
+      </w:r>
     </w:p>
     <w:p>
       <w:pPr>
@@ -4233,7 +6092,7 @@
   <w:docDefaults>
     <w:rPrDefault>
       <w:rPr>
-        <w:rFonts w:asciiTheme="minorHAnsi" w:eastAsiaTheme="minorHAnsi" w:hAnsiTheme="minorHAnsi" w:cstheme="minorBidi"/>
+        <w:rFonts w:asciiTheme="minorHAnsi" w:eastAsiaTheme="minorEastAsia" w:hAnsiTheme="minorHAnsi" w:cstheme="minorBidi"/>
         <w:lang w:val="de-CH" w:eastAsia="en-US" w:bidi="ar-SA"/>
       </w:rPr>
     </w:rPrDefault>
@@ -4625,7 +6484,7 @@
   <w:style w:type="paragraph" w:default="1" w:styleId="Standard">
     <w:name w:val="Normal"/>
     <w:qFormat/>
-    <w:rsid w:val="00826C95"/>
+    <w:rsid w:val="001D713F"/>
   </w:style>
   <w:style w:type="paragraph" w:styleId="berschrift1">
     <w:name w:val="heading 1"/>
@@ -4634,7 +6493,7 @@
     <w:link w:val="berschrift1Zchn"/>
     <w:uiPriority w:val="9"/>
     <w:qFormat/>
-    <w:rsid w:val="00826C95"/>
+    <w:rsid w:val="001D713F"/>
     <w:pPr>
       <w:spacing w:before="300" w:after="40"/>
       <w:jc w:val="left"/>
@@ -4655,7 +6514,7 @@
     <w:uiPriority w:val="9"/>
     <w:unhideWhenUsed/>
     <w:qFormat/>
-    <w:rsid w:val="00826C95"/>
+    <w:rsid w:val="001D713F"/>
     <w:pPr>
       <w:spacing w:after="0"/>
       <w:jc w:val="left"/>
@@ -4676,7 +6535,7 @@
     <w:uiPriority w:val="9"/>
     <w:unhideWhenUsed/>
     <w:qFormat/>
-    <w:rsid w:val="00826C95"/>
+    <w:rsid w:val="001D713F"/>
     <w:pPr>
       <w:spacing w:after="0"/>
       <w:jc w:val="left"/>
@@ -4697,7 +6556,7 @@
     <w:uiPriority w:val="9"/>
     <w:unhideWhenUsed/>
     <w:qFormat/>
-    <w:rsid w:val="00826C95"/>
+    <w:rsid w:val="001D713F"/>
     <w:pPr>
       <w:spacing w:after="0"/>
       <w:jc w:val="left"/>
@@ -4720,7 +6579,7 @@
     <w:uiPriority w:val="9"/>
     <w:unhideWhenUsed/>
     <w:qFormat/>
-    <w:rsid w:val="00826C95"/>
+    <w:rsid w:val="001D713F"/>
     <w:pPr>
       <w:spacing w:after="0"/>
       <w:jc w:val="left"/>
@@ -4742,7 +6601,7 @@
     <w:uiPriority w:val="9"/>
     <w:unhideWhenUsed/>
     <w:qFormat/>
-    <w:rsid w:val="00826C95"/>
+    <w:rsid w:val="001D713F"/>
     <w:pPr>
       <w:spacing w:after="0"/>
       <w:jc w:val="left"/>
@@ -4765,7 +6624,7 @@
     <w:semiHidden/>
     <w:unhideWhenUsed/>
     <w:qFormat/>
-    <w:rsid w:val="00826C95"/>
+    <w:rsid w:val="001D713F"/>
     <w:pPr>
       <w:spacing w:after="0"/>
       <w:jc w:val="left"/>
@@ -4788,7 +6647,7 @@
     <w:semiHidden/>
     <w:unhideWhenUsed/>
     <w:qFormat/>
-    <w:rsid w:val="00826C95"/>
+    <w:rsid w:val="001D713F"/>
     <w:pPr>
       <w:spacing w:after="0"/>
       <w:jc w:val="left"/>
@@ -4812,7 +6671,7 @@
     <w:semiHidden/>
     <w:unhideWhenUsed/>
     <w:qFormat/>
-    <w:rsid w:val="00826C95"/>
+    <w:rsid w:val="001D713F"/>
     <w:pPr>
       <w:spacing w:after="0"/>
       <w:jc w:val="left"/>
@@ -4858,7 +6717,7 @@
     <w:basedOn w:val="Absatz-Standardschriftart"/>
     <w:link w:val="berschrift1"/>
     <w:uiPriority w:val="9"/>
-    <w:rsid w:val="00826C95"/>
+    <w:rsid w:val="001D713F"/>
     <w:rPr>
       <w:smallCaps/>
       <w:spacing w:val="5"/>
@@ -4871,7 +6730,7 @@
     <w:basedOn w:val="Absatz-Standardschriftart"/>
     <w:link w:val="berschrift2"/>
     <w:uiPriority w:val="9"/>
-    <w:rsid w:val="00826C95"/>
+    <w:rsid w:val="001D713F"/>
     <w:rPr>
       <w:smallCaps/>
       <w:spacing w:val="5"/>
@@ -4884,7 +6743,7 @@
     <w:basedOn w:val="Absatz-Standardschriftart"/>
     <w:link w:val="berschrift3"/>
     <w:uiPriority w:val="9"/>
-    <w:rsid w:val="00826C95"/>
+    <w:rsid w:val="001D713F"/>
     <w:rPr>
       <w:smallCaps/>
       <w:spacing w:val="5"/>
@@ -4897,7 +6756,7 @@
     <w:basedOn w:val="Absatz-Standardschriftart"/>
     <w:link w:val="berschrift4"/>
     <w:uiPriority w:val="9"/>
-    <w:rsid w:val="00826C95"/>
+    <w:rsid w:val="001D713F"/>
     <w:rPr>
       <w:i/>
       <w:iCs/>
@@ -4912,7 +6771,7 @@
     <w:basedOn w:val="Absatz-Standardschriftart"/>
     <w:link w:val="berschrift5"/>
     <w:uiPriority w:val="9"/>
-    <w:rsid w:val="00826C95"/>
+    <w:rsid w:val="001D713F"/>
     <w:rPr>
       <w:smallCaps/>
       <w:color w:val="538135" w:themeColor="accent6" w:themeShade="BF"/>
@@ -4926,7 +6785,7 @@
     <w:basedOn w:val="Absatz-Standardschriftart"/>
     <w:link w:val="berschrift6"/>
     <w:uiPriority w:val="9"/>
-    <w:rsid w:val="00826C95"/>
+    <w:rsid w:val="001D713F"/>
     <w:rPr>
       <w:smallCaps/>
       <w:color w:val="70AD47" w:themeColor="accent6"/>
@@ -4941,7 +6800,7 @@
     <w:link w:val="berschrift7"/>
     <w:uiPriority w:val="9"/>
     <w:semiHidden/>
-    <w:rsid w:val="00826C95"/>
+    <w:rsid w:val="001D713F"/>
     <w:rPr>
       <w:b/>
       <w:bCs/>
@@ -4956,7 +6815,7 @@
     <w:link w:val="berschrift8"/>
     <w:uiPriority w:val="9"/>
     <w:semiHidden/>
-    <w:rsid w:val="00826C95"/>
+    <w:rsid w:val="001D713F"/>
     <w:rPr>
       <w:b/>
       <w:bCs/>
@@ -4972,7 +6831,7 @@
     <w:link w:val="berschrift9"/>
     <w:uiPriority w:val="9"/>
     <w:semiHidden/>
-    <w:rsid w:val="00826C95"/>
+    <w:rsid w:val="001D713F"/>
     <w:rPr>
       <w:b/>
       <w:bCs/>
@@ -4990,7 +6849,7 @@
     <w:semiHidden/>
     <w:unhideWhenUsed/>
     <w:qFormat/>
-    <w:rsid w:val="00826C95"/>
+    <w:rsid w:val="001D713F"/>
     <w:rPr>
       <w:b/>
       <w:bCs/>
@@ -5006,7 +6865,7 @@
     <w:link w:val="TitelZchn"/>
     <w:uiPriority w:val="10"/>
     <w:qFormat/>
-    <w:rsid w:val="00826C95"/>
+    <w:rsid w:val="001D713F"/>
     <w:pPr>
       <w:pBdr>
         <w:top w:val="single" w:sz="8" w:space="1" w:color="70AD47" w:themeColor="accent6"/>
@@ -5026,7 +6885,7 @@
     <w:basedOn w:val="Absatz-Standardschriftart"/>
     <w:link w:val="Titel"/>
     <w:uiPriority w:val="10"/>
-    <w:rsid w:val="00826C95"/>
+    <w:rsid w:val="001D713F"/>
     <w:rPr>
       <w:smallCaps/>
       <w:color w:val="262626" w:themeColor="text1" w:themeTint="D9"/>
@@ -5041,7 +6900,7 @@
     <w:link w:val="UntertitelZchn"/>
     <w:uiPriority w:val="11"/>
     <w:qFormat/>
-    <w:rsid w:val="00826C95"/>
+    <w:rsid w:val="001D713F"/>
     <w:pPr>
       <w:spacing w:after="720" w:line="240" w:lineRule="auto"/>
       <w:jc w:val="right"/>
@@ -5055,7 +6914,7 @@
     <w:basedOn w:val="Absatz-Standardschriftart"/>
     <w:link w:val="Untertitel"/>
     <w:uiPriority w:val="11"/>
-    <w:rsid w:val="00826C95"/>
+    <w:rsid w:val="001D713F"/>
     <w:rPr>
       <w:rFonts w:asciiTheme="majorHAnsi" w:eastAsiaTheme="majorEastAsia" w:hAnsiTheme="majorHAnsi" w:cstheme="majorBidi"/>
     </w:rPr>
@@ -5064,7 +6923,7 @@
     <w:name w:val="Strong"/>
     <w:uiPriority w:val="22"/>
     <w:qFormat/>
-    <w:rsid w:val="00826C95"/>
+    <w:rsid w:val="001D713F"/>
     <w:rPr>
       <w:b/>
       <w:bCs/>
@@ -5075,7 +6934,7 @@
     <w:name w:val="Emphasis"/>
     <w:uiPriority w:val="20"/>
     <w:qFormat/>
-    <w:rsid w:val="00826C95"/>
+    <w:rsid w:val="001D713F"/>
     <w:rPr>
       <w:b/>
       <w:bCs/>
@@ -5088,7 +6947,7 @@
     <w:name w:val="No Spacing"/>
     <w:uiPriority w:val="1"/>
     <w:qFormat/>
-    <w:rsid w:val="00826C95"/>
+    <w:rsid w:val="001D713F"/>
     <w:pPr>
       <w:spacing w:after="0" w:line="240" w:lineRule="auto"/>
     </w:pPr>
@@ -5111,7 +6970,7 @@
     <w:link w:val="ZitatZchn"/>
     <w:uiPriority w:val="29"/>
     <w:qFormat/>
-    <w:rsid w:val="00826C95"/>
+    <w:rsid w:val="001D713F"/>
     <w:rPr>
       <w:i/>
       <w:iCs/>
@@ -5122,7 +6981,7 @@
     <w:basedOn w:val="Absatz-Standardschriftart"/>
     <w:link w:val="Zitat"/>
     <w:uiPriority w:val="29"/>
-    <w:rsid w:val="00826C95"/>
+    <w:rsid w:val="001D713F"/>
     <w:rPr>
       <w:i/>
       <w:iCs/>
@@ -5135,7 +6994,7 @@
     <w:link w:val="IntensivesZitatZchn"/>
     <w:uiPriority w:val="30"/>
     <w:qFormat/>
-    <w:rsid w:val="00826C95"/>
+    <w:rsid w:val="001D713F"/>
     <w:pPr>
       <w:pBdr>
         <w:top w:val="single" w:sz="8" w:space="1" w:color="70AD47" w:themeColor="accent6"/>
@@ -5155,7 +7014,7 @@
     <w:basedOn w:val="Absatz-Standardschriftart"/>
     <w:link w:val="IntensivesZitat"/>
     <w:uiPriority w:val="30"/>
-    <w:rsid w:val="00826C95"/>
+    <w:rsid w:val="001D713F"/>
     <w:rPr>
       <w:b/>
       <w:bCs/>
@@ -5167,7 +7026,7 @@
     <w:name w:val="Subtle Emphasis"/>
     <w:uiPriority w:val="19"/>
     <w:qFormat/>
-    <w:rsid w:val="00826C95"/>
+    <w:rsid w:val="001D713F"/>
     <w:rPr>
       <w:i/>
       <w:iCs/>
@@ -5177,7 +7036,7 @@
     <w:name w:val="Intense Emphasis"/>
     <w:uiPriority w:val="21"/>
     <w:qFormat/>
-    <w:rsid w:val="00826C95"/>
+    <w:rsid w:val="001D713F"/>
     <w:rPr>
       <w:b/>
       <w:bCs/>
@@ -5191,7 +7050,7 @@
     <w:name w:val="Subtle Reference"/>
     <w:uiPriority w:val="31"/>
     <w:qFormat/>
-    <w:rsid w:val="00826C95"/>
+    <w:rsid w:val="001D713F"/>
     <w:rPr>
       <w:b/>
       <w:bCs/>
@@ -5201,7 +7060,7 @@
     <w:name w:val="Intense Reference"/>
     <w:uiPriority w:val="32"/>
     <w:qFormat/>
-    <w:rsid w:val="00826C95"/>
+    <w:rsid w:val="001D713F"/>
     <w:rPr>
       <w:b/>
       <w:bCs/>
@@ -5216,7 +7075,7 @@
     <w:name w:val="Book Title"/>
     <w:uiPriority w:val="33"/>
     <w:qFormat/>
-    <w:rsid w:val="00826C95"/>
+    <w:rsid w:val="001D713F"/>
     <w:rPr>
       <w:rFonts w:asciiTheme="majorHAnsi" w:eastAsiaTheme="majorEastAsia" w:hAnsiTheme="majorHAnsi" w:cstheme="majorBidi"/>
       <w:i/>
@@ -5233,7 +7092,7 @@
     <w:semiHidden/>
     <w:unhideWhenUsed/>
     <w:qFormat/>
-    <w:rsid w:val="00826C95"/>
+    <w:rsid w:val="001D713F"/>
     <w:pPr>
       <w:outlineLvl w:val="9"/>
     </w:pPr>

--- a/documentation/jenkins-demo-with-node-js-react-npm-app.docx
+++ b/documentation/jenkins-demo-with-node-js-react-npm-app.docx
@@ -404,7 +404,6 @@
         </w:rPr>
         <w:t>C:\Program Files\Jenkins&gt;</w:t>
       </w:r>
-      <w:proofErr w:type="spellStart"/>
       <w:r>
         <w:rPr>
           <w:highlight w:val="yellow"/>
@@ -412,7 +411,6 @@
         </w:rPr>
         <w:t>dir</w:t>
       </w:r>
-      <w:proofErr w:type="spellEnd"/>
     </w:p>
     <w:p>
       <w:pPr>
@@ -876,7 +874,7 @@
           <w:noProof/>
         </w:rPr>
         <w:drawing>
-          <wp:inline distT="0" distB="0" distL="0" distR="0" wp14:anchorId="191C8178" wp14:editId="764BEF76">
+          <wp:inline distT="0" distB="0" distL="0" distR="0" wp14:anchorId="191C8178" wp14:editId="27CF8BB3">
             <wp:extent cx="5760720" cy="3619500"/>
             <wp:effectExtent l="0" t="0" r="0" b="0"/>
             <wp:docPr id="1078277917" name="Grafik 1"/>
@@ -1216,7 +1214,6 @@
         </w:rPr>
         <w:t xml:space="preserve"> </w:t>
       </w:r>
-      <w:proofErr w:type="spellStart"/>
       <w:r>
         <w:rPr>
           <w:highlight w:val="yellow"/>
@@ -1224,7 +1221,6 @@
         </w:rPr>
         <w:t>UserID</w:t>
       </w:r>
-      <w:proofErr w:type="spellEnd"/>
       <w:r>
         <w:rPr>
           <w:highlight w:val="yellow"/>
@@ -1926,7 +1922,7 @@
           <w:lang w:val="en-US"/>
         </w:rPr>
         <w:drawing>
-          <wp:inline distT="0" distB="0" distL="0" distR="0" wp14:anchorId="6F1AA30A" wp14:editId="2C05D1BC">
+          <wp:inline distT="0" distB="0" distL="0" distR="0" wp14:anchorId="6F1AA30A" wp14:editId="1D858F1A">
             <wp:extent cx="4922520" cy="2663109"/>
             <wp:effectExtent l="0" t="0" r="0" b="4445"/>
             <wp:docPr id="1072279679" name="Grafik 6"/>
@@ -2668,23 +2664,7 @@
           <w:color w:val="002465"/>
           <w:lang w:val="en-US"/>
         </w:rPr>
-        <w:t xml:space="preserve">  tools {</w:t>
-      </w:r>
-      <w:proofErr w:type="spellStart"/>
-      <w:r>
-        <w:rPr>
-          <w:color w:val="002465"/>
-          <w:lang w:val="en-US"/>
-        </w:rPr>
-        <w:t>nodejs</w:t>
-      </w:r>
-      <w:proofErr w:type="spellEnd"/>
-      <w:r>
-        <w:rPr>
-          <w:color w:val="002465"/>
-          <w:lang w:val="en-US"/>
-        </w:rPr>
-        <w:t xml:space="preserve"> "node"}</w:t>
+        <w:t xml:space="preserve">  tools {nodejs "node"}</w:t>
       </w:r>
     </w:p>
     <w:p>
@@ -2804,23 +2784,7 @@
           <w:color w:val="002465"/>
           <w:lang w:val="en-US"/>
         </w:rPr>
-        <w:t xml:space="preserve">        bat '</w:t>
-      </w:r>
-      <w:proofErr w:type="spellStart"/>
-      <w:r>
-        <w:rPr>
-          <w:color w:val="002465"/>
-          <w:lang w:val="en-US"/>
-        </w:rPr>
-        <w:t>npm</w:t>
-      </w:r>
-      <w:proofErr w:type="spellEnd"/>
-      <w:r>
-        <w:rPr>
-          <w:color w:val="002465"/>
-          <w:lang w:val="en-US"/>
-        </w:rPr>
-        <w:t xml:space="preserve"> install'</w:t>
+        <w:t xml:space="preserve">        bat 'npm install'</w:t>
       </w:r>
     </w:p>
     <w:p>
@@ -3493,25 +3457,7 @@
           <w:szCs w:val="28"/>
           <w:lang w:val="en-US"/>
         </w:rPr>
-        <w:t xml:space="preserve">to remove the </w:t>
-      </w:r>
-      <w:r>
-        <w:rPr>
-          <w:color w:val="000000" w:themeColor="text1"/>
-          <w:sz w:val="28"/>
-          <w:szCs w:val="28"/>
-          <w:lang w:val="en-US"/>
-        </w:rPr>
-        <w:t>automatically</w:t>
-      </w:r>
-      <w:r>
-        <w:rPr>
-          <w:color w:val="000000" w:themeColor="text1"/>
-          <w:sz w:val="28"/>
-          <w:szCs w:val="28"/>
-          <w:lang w:val="en-US"/>
-        </w:rPr>
-        <w:t xml:space="preserve"> installation</w:t>
+        <w:t>to remove the automatically installation</w:t>
       </w:r>
     </w:p>
     <w:p>
@@ -3595,27 +3541,7 @@
           <w:szCs w:val="40"/>
           <w:lang w:val="en-US"/>
         </w:rPr>
-        <w:t xml:space="preserve">Find the local </w:t>
-      </w:r>
-      <w:proofErr w:type="spellStart"/>
-      <w:r>
-        <w:rPr>
-          <w:color w:val="FF0000"/>
-          <w:sz w:val="40"/>
-          <w:szCs w:val="40"/>
-          <w:lang w:val="en-US"/>
-        </w:rPr>
-        <w:t>nodejs</w:t>
-      </w:r>
-      <w:proofErr w:type="spellEnd"/>
-      <w:r>
-        <w:rPr>
-          <w:color w:val="FF0000"/>
-          <w:sz w:val="40"/>
-          <w:szCs w:val="40"/>
-          <w:lang w:val="en-US"/>
-        </w:rPr>
-        <w:t xml:space="preserve"> </w:t>
+        <w:t xml:space="preserve">Find the local nodejs </w:t>
       </w:r>
     </w:p>
     <w:p>
@@ -3723,18 +3649,8 @@
           <w:szCs w:val="32"/>
           <w:lang w:val="en-US"/>
         </w:rPr>
-        <w:t xml:space="preserve">local </w:t>
-      </w:r>
-      <w:proofErr w:type="spellStart"/>
-      <w:r>
-        <w:rPr>
-          <w:sz w:val="32"/>
-          <w:szCs w:val="32"/>
-          <w:lang w:val="en-US"/>
-        </w:rPr>
-        <w:t>nodejs</w:t>
-      </w:r>
-      <w:proofErr w:type="spellEnd"/>
+        <w:t>local nodejs</w:t>
+      </w:r>
       <w:r>
         <w:rPr>
           <w:sz w:val="32"/>
@@ -3996,10 +3912,10 @@
           <w:noProof/>
         </w:rPr>
         <w:drawing>
-          <wp:inline distT="0" distB="0" distL="0" distR="0" wp14:anchorId="29E4D964" wp14:editId="02328123">
-            <wp:extent cx="5760720" cy="2082165"/>
+          <wp:inline distT="0" distB="0" distL="0" distR="0" wp14:anchorId="494773EF" wp14:editId="4064F4F8">
+            <wp:extent cx="5760720" cy="2427605"/>
             <wp:effectExtent l="0" t="0" r="0" b="0"/>
-            <wp:docPr id="1426979884" name="Grafik 1"/>
+            <wp:docPr id="1478224041" name="Grafik 1"/>
             <wp:cNvGraphicFramePr>
               <a:graphicFrameLocks xmlns:a="http://schemas.openxmlformats.org/drawingml/2006/main" noChangeAspect="1"/>
             </wp:cNvGraphicFramePr>
@@ -4007,7 +3923,7 @@
               <a:graphicData uri="http://schemas.openxmlformats.org/drawingml/2006/picture">
                 <pic:pic xmlns:pic="http://schemas.openxmlformats.org/drawingml/2006/picture">
                   <pic:nvPicPr>
-                    <pic:cNvPr id="1426979884" name=""/>
+                    <pic:cNvPr id="1478224041" name=""/>
                     <pic:cNvPicPr/>
                   </pic:nvPicPr>
                   <pic:blipFill>
@@ -4019,7 +3935,7 @@
                   <pic:spPr>
                     <a:xfrm>
                       <a:off x="0" y="0"/>
-                      <a:ext cx="5760720" cy="2082165"/>
+                      <a:ext cx="5760720" cy="2427605"/>
                     </a:xfrm>
                     <a:prstGeom prst="rect">
                       <a:avLst/>
@@ -4045,10 +3961,10 @@
         </w:rPr>
         <w:lastRenderedPageBreak/>
         <w:drawing>
-          <wp:inline distT="0" distB="0" distL="0" distR="0" wp14:anchorId="3569749E" wp14:editId="4161D742">
-            <wp:extent cx="5760720" cy="4918075"/>
-            <wp:effectExtent l="0" t="0" r="0" b="0"/>
-            <wp:docPr id="172376694" name="Grafik 1"/>
+          <wp:inline distT="0" distB="0" distL="0" distR="0" wp14:anchorId="2307A0FD" wp14:editId="6D3003C5">
+            <wp:extent cx="5760720" cy="3344545"/>
+            <wp:effectExtent l="0" t="0" r="0" b="8255"/>
+            <wp:docPr id="794907835" name="Grafik 1"/>
             <wp:cNvGraphicFramePr>
               <a:graphicFrameLocks xmlns:a="http://schemas.openxmlformats.org/drawingml/2006/main" noChangeAspect="1"/>
             </wp:cNvGraphicFramePr>
@@ -4056,7 +3972,7 @@
               <a:graphicData uri="http://schemas.openxmlformats.org/drawingml/2006/picture">
                 <pic:pic xmlns:pic="http://schemas.openxmlformats.org/drawingml/2006/picture">
                   <pic:nvPicPr>
-                    <pic:cNvPr id="172376694" name=""/>
+                    <pic:cNvPr id="794907835" name=""/>
                     <pic:cNvPicPr/>
                   </pic:nvPicPr>
                   <pic:blipFill>
@@ -4068,7 +3984,7 @@
                   <pic:spPr>
                     <a:xfrm>
                       <a:off x="0" y="0"/>
-                      <a:ext cx="5760720" cy="4918075"/>
+                      <a:ext cx="5760720" cy="3344545"/>
                     </a:xfrm>
                     <a:prstGeom prst="rect">
                       <a:avLst/>
@@ -4080,6 +3996,119 @@
           </wp:inline>
         </w:drawing>
       </w:r>
+    </w:p>
+    <w:p>
+      <w:pPr>
+        <w:jc w:val="left"/>
+        <w:rPr>
+          <w:lang w:val="en-US"/>
+        </w:rPr>
+      </w:pPr>
+      <w:r>
+        <w:rPr>
+          <w:noProof/>
+        </w:rPr>
+        <w:drawing>
+          <wp:inline distT="0" distB="0" distL="0" distR="0" wp14:anchorId="6BA7AC39" wp14:editId="19FCDC50">
+            <wp:extent cx="5760720" cy="3355975"/>
+            <wp:effectExtent l="0" t="0" r="0" b="0"/>
+            <wp:docPr id="1750586147" name="Grafik 1"/>
+            <wp:cNvGraphicFramePr>
+              <a:graphicFrameLocks xmlns:a="http://schemas.openxmlformats.org/drawingml/2006/main" noChangeAspect="1"/>
+            </wp:cNvGraphicFramePr>
+            <a:graphic xmlns:a="http://schemas.openxmlformats.org/drawingml/2006/main">
+              <a:graphicData uri="http://schemas.openxmlformats.org/drawingml/2006/picture">
+                <pic:pic xmlns:pic="http://schemas.openxmlformats.org/drawingml/2006/picture">
+                  <pic:nvPicPr>
+                    <pic:cNvPr id="1750586147" name=""/>
+                    <pic:cNvPicPr/>
+                  </pic:nvPicPr>
+                  <pic:blipFill>
+                    <a:blip r:embed="rId45"/>
+                    <a:stretch>
+                      <a:fillRect/>
+                    </a:stretch>
+                  </pic:blipFill>
+                  <pic:spPr>
+                    <a:xfrm>
+                      <a:off x="0" y="0"/>
+                      <a:ext cx="5760720" cy="3355975"/>
+                    </a:xfrm>
+                    <a:prstGeom prst="rect">
+                      <a:avLst/>
+                    </a:prstGeom>
+                  </pic:spPr>
+                </pic:pic>
+              </a:graphicData>
+            </a:graphic>
+          </wp:inline>
+        </w:drawing>
+      </w:r>
+    </w:p>
+    <w:p>
+      <w:pPr>
+        <w:jc w:val="left"/>
+        <w:rPr>
+          <w:lang w:val="en-US"/>
+        </w:rPr>
+      </w:pPr>
+      <w:r>
+        <w:rPr>
+          <w:noProof/>
+        </w:rPr>
+        <w:lastRenderedPageBreak/>
+        <w:drawing>
+          <wp:inline distT="0" distB="0" distL="0" distR="0" wp14:anchorId="31FA45EC" wp14:editId="378ED410">
+            <wp:extent cx="5760720" cy="3109595"/>
+            <wp:effectExtent l="0" t="0" r="0" b="0"/>
+            <wp:docPr id="664089347" name="Grafik 1"/>
+            <wp:cNvGraphicFramePr>
+              <a:graphicFrameLocks xmlns:a="http://schemas.openxmlformats.org/drawingml/2006/main" noChangeAspect="1"/>
+            </wp:cNvGraphicFramePr>
+            <a:graphic xmlns:a="http://schemas.openxmlformats.org/drawingml/2006/main">
+              <a:graphicData uri="http://schemas.openxmlformats.org/drawingml/2006/picture">
+                <pic:pic xmlns:pic="http://schemas.openxmlformats.org/drawingml/2006/picture">
+                  <pic:nvPicPr>
+                    <pic:cNvPr id="664089347" name=""/>
+                    <pic:cNvPicPr/>
+                  </pic:nvPicPr>
+                  <pic:blipFill>
+                    <a:blip r:embed="rId46"/>
+                    <a:stretch>
+                      <a:fillRect/>
+                    </a:stretch>
+                  </pic:blipFill>
+                  <pic:spPr>
+                    <a:xfrm>
+                      <a:off x="0" y="0"/>
+                      <a:ext cx="5760720" cy="3109595"/>
+                    </a:xfrm>
+                    <a:prstGeom prst="rect">
+                      <a:avLst/>
+                    </a:prstGeom>
+                  </pic:spPr>
+                </pic:pic>
+              </a:graphicData>
+            </a:graphic>
+          </wp:inline>
+        </w:drawing>
+      </w:r>
+    </w:p>
+    <w:p>
+      <w:pPr>
+        <w:jc w:val="left"/>
+        <w:rPr>
+          <w:lang w:val="en-US"/>
+        </w:rPr>
+      </w:pPr>
+    </w:p>
+    <w:p>
+      <w:pPr>
+        <w:jc w:val="left"/>
+        <w:rPr>
+          <w:lang w:val="en-US"/>
+        </w:rPr>
+      </w:pPr>
     </w:p>
     <w:p>
       <w:pPr>
@@ -6689,6 +6718,7 @@
   <w:style w:type="character" w:default="1" w:styleId="Absatz-Standardschriftart">
     <w:name w:val="Default Paragraph Font"/>
     <w:uiPriority w:val="1"/>
+    <w:semiHidden/>
     <w:unhideWhenUsed/>
   </w:style>
   <w:style w:type="table" w:default="1" w:styleId="NormaleTabelle">
